--- a/3 - Automating AWS with Lambda/1. Lambda_EC2_Daily_Snapshots/4. EC2 DAILY SNAPSHOTS.docx
+++ b/3 - Automating AWS with Lambda/1. Lambda_EC2_Daily_Snapshots/4. EC2 DAILY SNAPSHOTS.docx
@@ -22,7 +22,59 @@
           <w:szCs w:val="36"/>
           <w:lang w:val="en-GB"/>
         </w:rPr>
-        <w:t>AUTOMATING AWS TASKS WITH LAMBDA AND PYTHON</w:t>
+        <w:t xml:space="preserve">AUTOMATING AWS </w:t>
+      </w:r>
+      <w:r>
+        <w:rPr>
+          <w:b/>
+          <w:bCs/>
+          <w:sz w:val="36"/>
+          <w:szCs w:val="36"/>
+          <w:lang w:val="en-GB"/>
+        </w:rPr>
+        <w:t xml:space="preserve">WITH </w:t>
+      </w:r>
+      <w:r>
+        <w:rPr>
+          <w:b/>
+          <w:bCs/>
+          <w:sz w:val="36"/>
+          <w:szCs w:val="36"/>
+          <w:lang w:val="en-GB"/>
+        </w:rPr>
+        <w:t>PYTHON</w:t>
+      </w:r>
+      <w:r>
+        <w:rPr>
+          <w:b/>
+          <w:bCs/>
+          <w:sz w:val="36"/>
+          <w:szCs w:val="36"/>
+          <w:lang w:val="en-GB"/>
+        </w:rPr>
+        <w:t xml:space="preserve"> | PART </w:t>
+      </w:r>
+      <w:proofErr w:type="gramStart"/>
+      <w:r>
+        <w:rPr>
+          <w:b/>
+          <w:bCs/>
+          <w:sz w:val="36"/>
+          <w:szCs w:val="36"/>
+          <w:lang w:val="en-GB"/>
+        </w:rPr>
+        <w:t>5 :</w:t>
+      </w:r>
+      <w:proofErr w:type="gramEnd"/>
+      <w:r>
+        <w:rPr>
+          <w:b/>
+          <w:bCs/>
+          <w:sz w:val="36"/>
+          <w:szCs w:val="36"/>
+          <w:lang w:val="en-GB"/>
+        </w:rPr>
+        <w:t xml:space="preserve"> EC2 DAILY SNAPSHOTS</w:t>
       </w:r>
     </w:p>
     <w:p>
@@ -114,6 +166,69 @@
           <w:lang w:val="en-GB" w:eastAsia="pt-PT"/>
         </w:rPr>
       </w:pPr>
+    </w:p>
+    <w:p>
+      <w:pPr>
+        <w:pStyle w:val="NoSpacing"/>
+        <w:jc w:val="both"/>
+        <w:rPr>
+          <w:sz w:val="24"/>
+          <w:szCs w:val="24"/>
+          <w:lang w:val="en-GB" w:eastAsia="pt-PT"/>
+        </w:rPr>
+      </w:pPr>
+      <w:r>
+        <w:rPr>
+          <w:sz w:val="24"/>
+          <w:szCs w:val="24"/>
+          <w:lang w:val="en-GB" w:eastAsia="pt-PT"/>
+        </w:rPr>
+        <w:t xml:space="preserve">GitHub repository: </w:t>
+      </w:r>
+      <w:hyperlink r:id="rId6" w:history="1">
+        <w:r>
+          <w:rPr>
+            <w:rStyle w:val="Hyperlink"/>
+            <w:sz w:val="24"/>
+            <w:szCs w:val="24"/>
+            <w:lang w:val="en-GB" w:eastAsia="pt-PT"/>
+          </w:rPr>
+          <w:t>https://github.com/Silas-cloudspace/python-for-aws/tree/main/3%20-%20Automating%20AWS%20with%20Lambda/1.%20Lambda_EC2_Daily_Snapshots</w:t>
+        </w:r>
+      </w:hyperlink>
+    </w:p>
+    <w:p>
+      <w:pPr>
+        <w:pStyle w:val="NoSpacing"/>
+        <w:jc w:val="both"/>
+        <w:rPr>
+          <w:sz w:val="24"/>
+          <w:szCs w:val="24"/>
+          <w:lang w:val="en-GB" w:eastAsia="pt-PT"/>
+        </w:rPr>
+      </w:pPr>
+    </w:p>
+    <w:p>
+      <w:pPr>
+        <w:pStyle w:val="NoSpacing"/>
+        <w:jc w:val="both"/>
+        <w:rPr>
+          <w:sz w:val="24"/>
+          <w:szCs w:val="24"/>
+          <w:lang w:val="en-GB" w:eastAsia="pt-PT"/>
+        </w:rPr>
+      </w:pPr>
+    </w:p>
+    <w:p>
+      <w:pPr>
+        <w:pStyle w:val="NoSpacing"/>
+        <w:jc w:val="both"/>
+        <w:rPr>
+          <w:sz w:val="24"/>
+          <w:szCs w:val="24"/>
+          <w:lang w:val="en-GB" w:eastAsia="pt-PT"/>
+        </w:rPr>
+      </w:pPr>
       <w:r>
         <w:rPr>
           <w:sz w:val="24"/>
@@ -626,6 +741,7 @@
           <w:szCs w:val="24"/>
           <w:lang w:val="en-GB" w:eastAsia="pt-PT"/>
         </w:rPr>
+        <w:lastRenderedPageBreak/>
         <w:t>EC2 Instance (EC2Instance)</w:t>
       </w:r>
       <w:r>
@@ -1151,7 +1267,7 @@
           <w:lang w:val="en-GB" w:eastAsia="pt-PT"/>
         </w:rPr>
       </w:pPr>
-      <w:hyperlink r:id="rId6" w:history="1">
+      <w:hyperlink r:id="rId7" w:history="1">
         <w:r>
           <w:rPr>
             <w:rStyle w:val="Hyperlink"/>
@@ -1227,7 +1343,7 @@
           <w:lang w:val="en-GB"/>
         </w:rPr>
       </w:pPr>
-      <w:hyperlink r:id="rId7" w:history="1">
+      <w:hyperlink r:id="rId8" w:history="1">
         <w:r>
           <w:rPr>
             <w:rStyle w:val="Hyperlink"/>
@@ -1345,7 +1461,7 @@
           <w:lang w:val="en-GB"/>
         </w:rPr>
       </w:pPr>
-      <w:hyperlink r:id="rId8" w:history="1">
+      <w:hyperlink r:id="rId9" w:history="1">
         <w:r>
           <w:rPr>
             <w:rStyle w:val="Hyperlink"/>
@@ -1522,6 +1638,7 @@
           <w:szCs w:val="24"/>
           <w:lang w:val="en-GB" w:eastAsia="pt-PT"/>
         </w:rPr>
+        <w:lastRenderedPageBreak/>
         <w:t xml:space="preserve">Ensure you have sufficient IAM permissions to deploy and manage the resources defined in your template. This includes permissions for CloudFormation, Lambda, EC2, </w:t>
       </w:r>
       <w:proofErr w:type="spellStart"/>
@@ -1602,28 +1719,6 @@
           <w:lang w:val="en-GB"/>
         </w:rPr>
       </w:pPr>
-    </w:p>
-    <w:p>
-      <w:pPr>
-        <w:pStyle w:val="NoSpacing"/>
-        <w:jc w:val="both"/>
-        <w:rPr>
-          <w:sz w:val="24"/>
-          <w:szCs w:val="24"/>
-          <w:lang w:val="en-GB"/>
-        </w:rPr>
-      </w:pPr>
-    </w:p>
-    <w:p>
-      <w:pPr>
-        <w:pStyle w:val="NoSpacing"/>
-        <w:jc w:val="both"/>
-        <w:rPr>
-          <w:sz w:val="24"/>
-          <w:szCs w:val="24"/>
-          <w:lang w:val="en-GB"/>
-        </w:rPr>
-      </w:pPr>
       <w:r>
         <w:rPr>
           <w:sz w:val="24"/>
@@ -1721,22 +1816,78 @@
     <w:p>
       <w:pPr>
         <w:pStyle w:val="NoSpacing"/>
-        <w:ind w:left="1440"/>
-        <w:jc w:val="both"/>
-        <w:rPr>
-          <w:sz w:val="24"/>
-          <w:szCs w:val="24"/>
-          <w:lang w:val="en-GB"/>
-        </w:rPr>
-      </w:pPr>
-    </w:p>
-    <w:p>
-      <w:pPr>
-        <w:pStyle w:val="NoSpacing"/>
         <w:numPr>
           <w:ilvl w:val="0"/>
-          <w:numId w:val="1"/>
+          <w:numId w:val="7"/>
         </w:numPr>
+        <w:jc w:val="both"/>
+        <w:rPr>
+          <w:sz w:val="24"/>
+          <w:szCs w:val="24"/>
+          <w:lang w:val="en-GB"/>
+        </w:rPr>
+      </w:pPr>
+      <w:r>
+        <w:rPr>
+          <w:sz w:val="24"/>
+          <w:szCs w:val="24"/>
+          <w:lang w:val="en-GB"/>
+        </w:rPr>
+        <w:t>Copy the code from the GitHub repository into them</w:t>
+      </w:r>
+    </w:p>
+    <w:p>
+      <w:pPr>
+        <w:pStyle w:val="NoSpacing"/>
+        <w:jc w:val="both"/>
+        <w:rPr>
+          <w:sz w:val="24"/>
+          <w:szCs w:val="24"/>
+          <w:lang w:val="en-GB"/>
+        </w:rPr>
+      </w:pPr>
+    </w:p>
+    <w:p>
+      <w:pPr>
+        <w:pStyle w:val="NoSpacing"/>
+        <w:numPr>
+          <w:ilvl w:val="0"/>
+          <w:numId w:val="4"/>
+        </w:numPr>
+        <w:jc w:val="both"/>
+        <w:rPr>
+          <w:b/>
+          <w:bCs/>
+          <w:sz w:val="28"/>
+          <w:szCs w:val="28"/>
+          <w:lang w:val="en-GB"/>
+        </w:rPr>
+      </w:pPr>
+      <w:r>
+        <w:rPr>
+          <w:b/>
+          <w:bCs/>
+          <w:sz w:val="28"/>
+          <w:szCs w:val="28"/>
+          <w:lang w:val="en-GB"/>
+        </w:rPr>
+        <w:t>RUNNING THE CODE</w:t>
+      </w:r>
+    </w:p>
+    <w:p>
+      <w:pPr>
+        <w:pStyle w:val="NoSpacing"/>
+        <w:jc w:val="both"/>
+        <w:rPr>
+          <w:sz w:val="24"/>
+          <w:szCs w:val="24"/>
+          <w:lang w:val="en-GB"/>
+        </w:rPr>
+      </w:pPr>
+    </w:p>
+    <w:p>
+      <w:pPr>
+        <w:pStyle w:val="NoSpacing"/>
         <w:jc w:val="both"/>
         <w:rPr>
           <w:sz w:val="24"/>
@@ -3113,6 +3264,27 @@
     <w:qFormat/>
     <w:rsid w:val="006048C2"/>
   </w:style>
+  <w:style w:type="paragraph" w:styleId="Heading1">
+    <w:name w:val="heading 1"/>
+    <w:basedOn w:val="Normal"/>
+    <w:next w:val="Normal"/>
+    <w:link w:val="Heading1Char"/>
+    <w:uiPriority w:val="9"/>
+    <w:qFormat/>
+    <w:rsid w:val="00477FC8"/>
+    <w:pPr>
+      <w:keepNext/>
+      <w:keepLines/>
+      <w:spacing w:before="240" w:after="0"/>
+      <w:outlineLvl w:val="0"/>
+    </w:pPr>
+    <w:rPr>
+      <w:rFonts w:asciiTheme="majorHAnsi" w:eastAsiaTheme="majorEastAsia" w:hAnsiTheme="majorHAnsi" w:cstheme="majorBidi"/>
+      <w:color w:val="2F5496" w:themeColor="accent1" w:themeShade="BF"/>
+      <w:sz w:val="32"/>
+      <w:szCs w:val="32"/>
+    </w:rPr>
+  </w:style>
   <w:style w:type="paragraph" w:styleId="Heading3">
     <w:name w:val="heading 3"/>
     <w:basedOn w:val="Normal"/>
@@ -3258,6 +3430,19 @@
       <w:ind w:left="720"/>
       <w:contextualSpacing/>
     </w:pPr>
+  </w:style>
+  <w:style w:type="character" w:customStyle="1" w:styleId="Heading1Char">
+    <w:name w:val="Heading 1 Char"/>
+    <w:basedOn w:val="DefaultParagraphFont"/>
+    <w:link w:val="Heading1"/>
+    <w:uiPriority w:val="9"/>
+    <w:rsid w:val="00477FC8"/>
+    <w:rPr>
+      <w:rFonts w:asciiTheme="majorHAnsi" w:eastAsiaTheme="majorEastAsia" w:hAnsiTheme="majorHAnsi" w:cstheme="majorBidi"/>
+      <w:color w:val="2F5496" w:themeColor="accent1" w:themeShade="BF"/>
+      <w:sz w:val="32"/>
+      <w:szCs w:val="32"/>
+    </w:rPr>
   </w:style>
 </w:styles>
 </file>

--- a/3 - Automating AWS with Lambda/1. Lambda_EC2_Daily_Snapshots/4. EC2 DAILY SNAPSHOTS.docx
+++ b/3 - Automating AWS with Lambda/1. Lambda_EC2_Daily_Snapshots/4. EC2 DAILY SNAPSHOTS.docx
@@ -54,7 +54,6 @@
         </w:rPr>
         <w:t xml:space="preserve"> | PART </w:t>
       </w:r>
-      <w:proofErr w:type="gramStart"/>
       <w:r>
         <w:rPr>
           <w:b/>
@@ -63,18 +62,7 @@
           <w:szCs w:val="36"/>
           <w:lang w:val="en-GB"/>
         </w:rPr>
-        <w:t>5 :</w:t>
-      </w:r>
-      <w:proofErr w:type="gramEnd"/>
-      <w:r>
-        <w:rPr>
-          <w:b/>
-          <w:bCs/>
-          <w:sz w:val="36"/>
-          <w:szCs w:val="36"/>
-          <w:lang w:val="en-GB"/>
-        </w:rPr>
-        <w:t xml:space="preserve"> EC2 DAILY SNAPSHOTS</w:t>
+        <w:t>5 : EC2 DAILY SNAPSHOTS</w:t>
       </w:r>
     </w:p>
     <w:p>
@@ -292,824 +280,6 @@
         </w:numPr>
         <w:jc w:val="both"/>
         <w:rPr>
-          <w:sz w:val="28"/>
-          <w:szCs w:val="28"/>
-          <w:lang w:eastAsia="pt-PT"/>
-        </w:rPr>
-      </w:pPr>
-      <w:r>
-        <w:rPr>
-          <w:b/>
-          <w:bCs/>
-          <w:sz w:val="28"/>
-          <w:szCs w:val="28"/>
-          <w:lang w:eastAsia="pt-PT"/>
-        </w:rPr>
-        <w:t>LAMBDA FUNCTION</w:t>
-      </w:r>
-      <w:r>
-        <w:rPr>
-          <w:sz w:val="28"/>
-          <w:szCs w:val="28"/>
-          <w:lang w:eastAsia="pt-PT"/>
-        </w:rPr>
-        <w:t>:</w:t>
-      </w:r>
-    </w:p>
-    <w:p>
-      <w:pPr>
-        <w:pStyle w:val="NoSpacing"/>
-        <w:jc w:val="both"/>
-        <w:rPr>
-          <w:sz w:val="24"/>
-          <w:szCs w:val="24"/>
-          <w:lang w:eastAsia="pt-PT"/>
-        </w:rPr>
-      </w:pPr>
-    </w:p>
-    <w:p>
-      <w:pPr>
-        <w:pStyle w:val="NoSpacing"/>
-        <w:jc w:val="both"/>
-        <w:rPr>
-          <w:sz w:val="24"/>
-          <w:szCs w:val="24"/>
-          <w:lang w:val="en-GB" w:eastAsia="pt-PT"/>
-        </w:rPr>
-      </w:pPr>
-      <w:r>
-        <w:rPr>
-          <w:b/>
-          <w:bCs/>
-          <w:sz w:val="24"/>
-          <w:szCs w:val="24"/>
-          <w:lang w:val="en-GB" w:eastAsia="pt-PT"/>
-        </w:rPr>
-        <w:t>Purpose</w:t>
-      </w:r>
-      <w:r>
-        <w:rPr>
-          <w:sz w:val="24"/>
-          <w:szCs w:val="24"/>
-          <w:lang w:val="en-GB" w:eastAsia="pt-PT"/>
-        </w:rPr>
-        <w:t>: This function will be triggered to create a snapshot of an EC2 instance. It finds the volume ID of an EC2 instance based on a tag and then creates a snapshot of that volume.</w:t>
-      </w:r>
-    </w:p>
-    <w:p>
-      <w:pPr>
-        <w:pStyle w:val="NoSpacing"/>
-        <w:jc w:val="both"/>
-        <w:rPr>
-          <w:sz w:val="24"/>
-          <w:szCs w:val="24"/>
-          <w:lang w:val="en-GB" w:eastAsia="pt-PT"/>
-        </w:rPr>
-      </w:pPr>
-    </w:p>
-    <w:p>
-      <w:pPr>
-        <w:pStyle w:val="NoSpacing"/>
-        <w:jc w:val="both"/>
-        <w:rPr>
-          <w:sz w:val="24"/>
-          <w:szCs w:val="24"/>
-          <w:lang w:eastAsia="pt-PT"/>
-        </w:rPr>
-      </w:pPr>
-      <w:r>
-        <w:rPr>
-          <w:b/>
-          <w:bCs/>
-          <w:sz w:val="24"/>
-          <w:szCs w:val="24"/>
-          <w:lang w:eastAsia="pt-PT"/>
-        </w:rPr>
-        <w:t>Code</w:t>
-      </w:r>
-      <w:r>
-        <w:rPr>
-          <w:sz w:val="24"/>
-          <w:szCs w:val="24"/>
-          <w:lang w:eastAsia="pt-PT"/>
-        </w:rPr>
-        <w:t>:</w:t>
-      </w:r>
-    </w:p>
-    <w:p>
-      <w:pPr>
-        <w:pStyle w:val="NoSpacing"/>
-        <w:numPr>
-          <w:ilvl w:val="0"/>
-          <w:numId w:val="5"/>
-        </w:numPr>
-        <w:jc w:val="both"/>
-        <w:rPr>
-          <w:sz w:val="24"/>
-          <w:szCs w:val="24"/>
-          <w:lang w:val="en-GB" w:eastAsia="pt-PT"/>
-        </w:rPr>
-      </w:pPr>
-      <w:r>
-        <w:rPr>
-          <w:sz w:val="24"/>
-          <w:szCs w:val="24"/>
-          <w:lang w:val="en-GB" w:eastAsia="pt-PT"/>
-        </w:rPr>
-        <w:t>Imports necessary libraries (boto3, logging, etc.).</w:t>
-      </w:r>
-    </w:p>
-    <w:p>
-      <w:pPr>
-        <w:pStyle w:val="NoSpacing"/>
-        <w:numPr>
-          <w:ilvl w:val="0"/>
-          <w:numId w:val="5"/>
-        </w:numPr>
-        <w:jc w:val="both"/>
-        <w:rPr>
-          <w:sz w:val="24"/>
-          <w:szCs w:val="24"/>
-          <w:lang w:val="en-GB" w:eastAsia="pt-PT"/>
-        </w:rPr>
-      </w:pPr>
-      <w:r>
-        <w:rPr>
-          <w:sz w:val="24"/>
-          <w:szCs w:val="24"/>
-          <w:lang w:val="en-GB" w:eastAsia="pt-PT"/>
-        </w:rPr>
-        <w:t>Retrieves the EC2 instance volume ID based on a tag.</w:t>
-      </w:r>
-    </w:p>
-    <w:p>
-      <w:pPr>
-        <w:pStyle w:val="NoSpacing"/>
-        <w:numPr>
-          <w:ilvl w:val="0"/>
-          <w:numId w:val="5"/>
-        </w:numPr>
-        <w:jc w:val="both"/>
-        <w:rPr>
-          <w:sz w:val="24"/>
-          <w:szCs w:val="24"/>
-          <w:lang w:val="en-GB" w:eastAsia="pt-PT"/>
-        </w:rPr>
-      </w:pPr>
-      <w:r>
-        <w:rPr>
-          <w:sz w:val="24"/>
-          <w:szCs w:val="24"/>
-          <w:lang w:val="en-GB" w:eastAsia="pt-PT"/>
-        </w:rPr>
-        <w:t>Creates a snapshot of the volume.</w:t>
-      </w:r>
-    </w:p>
-    <w:p>
-      <w:pPr>
-        <w:pStyle w:val="NoSpacing"/>
-        <w:numPr>
-          <w:ilvl w:val="0"/>
-          <w:numId w:val="5"/>
-        </w:numPr>
-        <w:jc w:val="both"/>
-        <w:rPr>
-          <w:sz w:val="24"/>
-          <w:szCs w:val="24"/>
-          <w:lang w:val="en-GB" w:eastAsia="pt-PT"/>
-        </w:rPr>
-      </w:pPr>
-      <w:r>
-        <w:rPr>
-          <w:sz w:val="24"/>
-          <w:szCs w:val="24"/>
-          <w:lang w:val="en-GB" w:eastAsia="pt-PT"/>
-        </w:rPr>
-        <w:t>Logs the success or failure of the snapshot creation.</w:t>
-      </w:r>
-    </w:p>
-    <w:p>
-      <w:pPr>
-        <w:pStyle w:val="NoSpacing"/>
-        <w:jc w:val="both"/>
-        <w:rPr>
-          <w:sz w:val="24"/>
-          <w:szCs w:val="24"/>
-          <w:lang w:val="en-GB" w:eastAsia="pt-PT"/>
-        </w:rPr>
-      </w:pPr>
-    </w:p>
-    <w:p>
-      <w:pPr>
-        <w:pStyle w:val="NoSpacing"/>
-        <w:numPr>
-          <w:ilvl w:val="0"/>
-          <w:numId w:val="4"/>
-        </w:numPr>
-        <w:jc w:val="both"/>
-        <w:rPr>
-          <w:sz w:val="28"/>
-          <w:szCs w:val="28"/>
-          <w:lang w:eastAsia="pt-PT"/>
-        </w:rPr>
-      </w:pPr>
-      <w:r>
-        <w:rPr>
-          <w:b/>
-          <w:bCs/>
-          <w:sz w:val="28"/>
-          <w:szCs w:val="28"/>
-          <w:lang w:eastAsia="pt-PT"/>
-        </w:rPr>
-        <w:t>CLOUDFORMATION TEMPLATE</w:t>
-      </w:r>
-      <w:r>
-        <w:rPr>
-          <w:sz w:val="28"/>
-          <w:szCs w:val="28"/>
-          <w:lang w:eastAsia="pt-PT"/>
-        </w:rPr>
-        <w:t>:</w:t>
-      </w:r>
-    </w:p>
-    <w:p>
-      <w:pPr>
-        <w:pStyle w:val="NoSpacing"/>
-        <w:ind w:left="360"/>
-        <w:jc w:val="both"/>
-        <w:rPr>
-          <w:sz w:val="24"/>
-          <w:szCs w:val="24"/>
-          <w:lang w:eastAsia="pt-PT"/>
-        </w:rPr>
-      </w:pPr>
-    </w:p>
-    <w:p>
-      <w:pPr>
-        <w:pStyle w:val="NoSpacing"/>
-        <w:jc w:val="both"/>
-        <w:rPr>
-          <w:sz w:val="24"/>
-          <w:szCs w:val="24"/>
-          <w:lang w:val="en-GB" w:eastAsia="pt-PT"/>
-        </w:rPr>
-      </w:pPr>
-      <w:r>
-        <w:rPr>
-          <w:b/>
-          <w:bCs/>
-          <w:sz w:val="24"/>
-          <w:szCs w:val="24"/>
-          <w:lang w:val="en-GB" w:eastAsia="pt-PT"/>
-        </w:rPr>
-        <w:t>Purpose</w:t>
-      </w:r>
-      <w:r>
-        <w:rPr>
-          <w:sz w:val="24"/>
-          <w:szCs w:val="24"/>
-          <w:lang w:val="en-GB" w:eastAsia="pt-PT"/>
-        </w:rPr>
-        <w:t xml:space="preserve">: Defines the AWS resources and configurations required for the Lambda function, EC2 instance, </w:t>
-      </w:r>
-      <w:proofErr w:type="spellStart"/>
-      <w:r>
-        <w:rPr>
-          <w:sz w:val="24"/>
-          <w:szCs w:val="24"/>
-          <w:lang w:val="en-GB" w:eastAsia="pt-PT"/>
-        </w:rPr>
-        <w:t>EventBridge</w:t>
-      </w:r>
-      <w:proofErr w:type="spellEnd"/>
-      <w:r>
-        <w:rPr>
-          <w:sz w:val="24"/>
-          <w:szCs w:val="24"/>
-          <w:lang w:val="en-GB" w:eastAsia="pt-PT"/>
-        </w:rPr>
-        <w:t xml:space="preserve"> rule, and necessary permissions.</w:t>
-      </w:r>
-    </w:p>
-    <w:p>
-      <w:pPr>
-        <w:pStyle w:val="NoSpacing"/>
-        <w:jc w:val="both"/>
-        <w:rPr>
-          <w:sz w:val="24"/>
-          <w:szCs w:val="24"/>
-          <w:lang w:val="en-GB" w:eastAsia="pt-PT"/>
-        </w:rPr>
-      </w:pPr>
-    </w:p>
-    <w:p>
-      <w:pPr>
-        <w:pStyle w:val="NoSpacing"/>
-        <w:jc w:val="both"/>
-        <w:rPr>
-          <w:sz w:val="24"/>
-          <w:szCs w:val="24"/>
-          <w:lang w:eastAsia="pt-PT"/>
-        </w:rPr>
-      </w:pPr>
-      <w:r>
-        <w:rPr>
-          <w:b/>
-          <w:bCs/>
-          <w:sz w:val="24"/>
-          <w:szCs w:val="24"/>
-          <w:lang w:eastAsia="pt-PT"/>
-        </w:rPr>
-        <w:t>Components</w:t>
-      </w:r>
-      <w:r>
-        <w:rPr>
-          <w:sz w:val="24"/>
-          <w:szCs w:val="24"/>
-          <w:lang w:eastAsia="pt-PT"/>
-        </w:rPr>
-        <w:t>:</w:t>
-      </w:r>
-    </w:p>
-    <w:p>
-      <w:pPr>
-        <w:pStyle w:val="NoSpacing"/>
-        <w:numPr>
-          <w:ilvl w:val="0"/>
-          <w:numId w:val="6"/>
-        </w:numPr>
-        <w:jc w:val="both"/>
-        <w:rPr>
-          <w:sz w:val="24"/>
-          <w:szCs w:val="24"/>
-          <w:lang w:val="en-GB" w:eastAsia="pt-PT"/>
-        </w:rPr>
-      </w:pPr>
-      <w:r>
-        <w:rPr>
-          <w:b/>
-          <w:bCs/>
-          <w:sz w:val="24"/>
-          <w:szCs w:val="24"/>
-          <w:lang w:val="en-GB" w:eastAsia="pt-PT"/>
-        </w:rPr>
-        <w:t>IAM Role (</w:t>
-      </w:r>
-      <w:proofErr w:type="spellStart"/>
-      <w:r>
-        <w:rPr>
-          <w:b/>
-          <w:bCs/>
-          <w:sz w:val="24"/>
-          <w:szCs w:val="24"/>
-          <w:lang w:val="en-GB" w:eastAsia="pt-PT"/>
-        </w:rPr>
-        <w:t>LambdaExecutionRole</w:t>
-      </w:r>
-      <w:proofErr w:type="spellEnd"/>
-      <w:r>
-        <w:rPr>
-          <w:b/>
-          <w:bCs/>
-          <w:sz w:val="24"/>
-          <w:szCs w:val="24"/>
-          <w:lang w:val="en-GB" w:eastAsia="pt-PT"/>
-        </w:rPr>
-        <w:t>)</w:t>
-      </w:r>
-      <w:r>
-        <w:rPr>
-          <w:sz w:val="24"/>
-          <w:szCs w:val="24"/>
-          <w:lang w:val="en-GB" w:eastAsia="pt-PT"/>
-        </w:rPr>
-        <w:t>: Grants permissions to the Lambda function to interact with EC2 and CloudWatch Logs.</w:t>
-      </w:r>
-    </w:p>
-    <w:p>
-      <w:pPr>
-        <w:pStyle w:val="NoSpacing"/>
-        <w:numPr>
-          <w:ilvl w:val="0"/>
-          <w:numId w:val="6"/>
-        </w:numPr>
-        <w:jc w:val="both"/>
-        <w:rPr>
-          <w:sz w:val="24"/>
-          <w:szCs w:val="24"/>
-          <w:lang w:val="en-GB" w:eastAsia="pt-PT"/>
-        </w:rPr>
-      </w:pPr>
-      <w:r>
-        <w:rPr>
-          <w:b/>
-          <w:bCs/>
-          <w:sz w:val="24"/>
-          <w:szCs w:val="24"/>
-          <w:lang w:val="en-GB" w:eastAsia="pt-PT"/>
-        </w:rPr>
-        <w:t>Lambda Function (LambdaEC2DailySnapshot)</w:t>
-      </w:r>
-      <w:r>
-        <w:rPr>
-          <w:sz w:val="24"/>
-          <w:szCs w:val="24"/>
-          <w:lang w:val="en-GB" w:eastAsia="pt-PT"/>
-        </w:rPr>
-        <w:t>: The function created from file 1, which is scheduled to run automatically.</w:t>
-      </w:r>
-    </w:p>
-    <w:p>
-      <w:pPr>
-        <w:pStyle w:val="NoSpacing"/>
-        <w:numPr>
-          <w:ilvl w:val="0"/>
-          <w:numId w:val="6"/>
-        </w:numPr>
-        <w:jc w:val="both"/>
-        <w:rPr>
-          <w:sz w:val="24"/>
-          <w:szCs w:val="24"/>
-          <w:lang w:val="en-GB" w:eastAsia="pt-PT"/>
-        </w:rPr>
-      </w:pPr>
-      <w:r>
-        <w:rPr>
-          <w:b/>
-          <w:bCs/>
-          <w:sz w:val="24"/>
-          <w:szCs w:val="24"/>
-          <w:lang w:val="en-GB" w:eastAsia="pt-PT"/>
-        </w:rPr>
-        <w:lastRenderedPageBreak/>
-        <w:t>EC2 Instance (EC2Instance)</w:t>
-      </w:r>
-      <w:r>
-        <w:rPr>
-          <w:sz w:val="24"/>
-          <w:szCs w:val="24"/>
-          <w:lang w:val="en-GB" w:eastAsia="pt-PT"/>
-        </w:rPr>
-        <w:t>: An example EC2 instance used for snapshot creation. You can update the AMI ID and other properties as needed.</w:t>
-      </w:r>
-    </w:p>
-    <w:p>
-      <w:pPr>
-        <w:pStyle w:val="NoSpacing"/>
-        <w:numPr>
-          <w:ilvl w:val="0"/>
-          <w:numId w:val="6"/>
-        </w:numPr>
-        <w:jc w:val="both"/>
-        <w:rPr>
-          <w:sz w:val="24"/>
-          <w:szCs w:val="24"/>
-          <w:lang w:val="en-GB" w:eastAsia="pt-PT"/>
-        </w:rPr>
-      </w:pPr>
-      <w:proofErr w:type="spellStart"/>
-      <w:r>
-        <w:rPr>
-          <w:b/>
-          <w:bCs/>
-          <w:sz w:val="24"/>
-          <w:szCs w:val="24"/>
-          <w:lang w:val="en-GB" w:eastAsia="pt-PT"/>
-        </w:rPr>
-        <w:t>EventBridge</w:t>
-      </w:r>
-      <w:proofErr w:type="spellEnd"/>
-      <w:r>
-        <w:rPr>
-          <w:b/>
-          <w:bCs/>
-          <w:sz w:val="24"/>
-          <w:szCs w:val="24"/>
-          <w:lang w:val="en-GB" w:eastAsia="pt-PT"/>
-        </w:rPr>
-        <w:t xml:space="preserve"> Rule (DailyEC2SnapshotRule)</w:t>
-      </w:r>
-      <w:r>
-        <w:rPr>
-          <w:sz w:val="24"/>
-          <w:szCs w:val="24"/>
-          <w:lang w:val="en-GB" w:eastAsia="pt-PT"/>
-        </w:rPr>
-        <w:t>: Schedules the Lambda function to run periodically (every 5 minutes, which you can adjust to 24 hours).</w:t>
-      </w:r>
-    </w:p>
-    <w:p>
-      <w:pPr>
-        <w:pStyle w:val="NoSpacing"/>
-        <w:numPr>
-          <w:ilvl w:val="0"/>
-          <w:numId w:val="6"/>
-        </w:numPr>
-        <w:jc w:val="both"/>
-        <w:rPr>
-          <w:sz w:val="24"/>
-          <w:szCs w:val="24"/>
-          <w:lang w:val="en-GB" w:eastAsia="pt-PT"/>
-        </w:rPr>
-      </w:pPr>
-      <w:r>
-        <w:rPr>
-          <w:b/>
-          <w:bCs/>
-          <w:sz w:val="24"/>
-          <w:szCs w:val="24"/>
-          <w:lang w:val="en-GB" w:eastAsia="pt-PT"/>
-        </w:rPr>
-        <w:t>Lambda Permission (</w:t>
-      </w:r>
-      <w:proofErr w:type="spellStart"/>
-      <w:r>
-        <w:rPr>
-          <w:b/>
-          <w:bCs/>
-          <w:sz w:val="24"/>
-          <w:szCs w:val="24"/>
-          <w:lang w:val="en-GB" w:eastAsia="pt-PT"/>
-        </w:rPr>
-        <w:t>LambdaInvokePermission</w:t>
-      </w:r>
-      <w:proofErr w:type="spellEnd"/>
-      <w:r>
-        <w:rPr>
-          <w:b/>
-          <w:bCs/>
-          <w:sz w:val="24"/>
-          <w:szCs w:val="24"/>
-          <w:lang w:val="en-GB" w:eastAsia="pt-PT"/>
-        </w:rPr>
-        <w:t>)</w:t>
-      </w:r>
-      <w:r>
-        <w:rPr>
-          <w:sz w:val="24"/>
-          <w:szCs w:val="24"/>
-          <w:lang w:val="en-GB" w:eastAsia="pt-PT"/>
-        </w:rPr>
-        <w:t xml:space="preserve">: Allows </w:t>
-      </w:r>
-      <w:proofErr w:type="spellStart"/>
-      <w:r>
-        <w:rPr>
-          <w:sz w:val="24"/>
-          <w:szCs w:val="24"/>
-          <w:lang w:val="en-GB" w:eastAsia="pt-PT"/>
-        </w:rPr>
-        <w:t>EventBridge</w:t>
-      </w:r>
-      <w:proofErr w:type="spellEnd"/>
-      <w:r>
-        <w:rPr>
-          <w:sz w:val="24"/>
-          <w:szCs w:val="24"/>
-          <w:lang w:val="en-GB" w:eastAsia="pt-PT"/>
-        </w:rPr>
-        <w:t xml:space="preserve"> to invoke the Lambda function.</w:t>
-      </w:r>
-    </w:p>
-    <w:p>
-      <w:pPr>
-        <w:pStyle w:val="NoSpacing"/>
-        <w:jc w:val="both"/>
-        <w:rPr>
-          <w:sz w:val="24"/>
-          <w:szCs w:val="24"/>
-          <w:lang w:val="en-GB" w:eastAsia="pt-PT"/>
-        </w:rPr>
-      </w:pPr>
-    </w:p>
-    <w:p>
-      <w:pPr>
-        <w:pStyle w:val="NoSpacing"/>
-        <w:numPr>
-          <w:ilvl w:val="0"/>
-          <w:numId w:val="4"/>
-        </w:numPr>
-        <w:jc w:val="both"/>
-        <w:rPr>
-          <w:sz w:val="28"/>
-          <w:szCs w:val="28"/>
-          <w:lang w:eastAsia="pt-PT"/>
-        </w:rPr>
-      </w:pPr>
-      <w:r>
-        <w:rPr>
-          <w:b/>
-          <w:bCs/>
-          <w:sz w:val="28"/>
-          <w:szCs w:val="28"/>
-          <w:lang w:eastAsia="pt-PT"/>
-        </w:rPr>
-        <w:t>IAM POLICY DOCUMENT</w:t>
-      </w:r>
-      <w:r>
-        <w:rPr>
-          <w:sz w:val="28"/>
-          <w:szCs w:val="28"/>
-          <w:lang w:eastAsia="pt-PT"/>
-        </w:rPr>
-        <w:t>:</w:t>
-      </w:r>
-    </w:p>
-    <w:p>
-      <w:pPr>
-        <w:pStyle w:val="NoSpacing"/>
-        <w:ind w:left="360"/>
-        <w:jc w:val="both"/>
-        <w:rPr>
-          <w:sz w:val="24"/>
-          <w:szCs w:val="24"/>
-          <w:lang w:eastAsia="pt-PT"/>
-        </w:rPr>
-      </w:pPr>
-    </w:p>
-    <w:p>
-      <w:pPr>
-        <w:pStyle w:val="NoSpacing"/>
-        <w:jc w:val="both"/>
-        <w:rPr>
-          <w:sz w:val="24"/>
-          <w:szCs w:val="24"/>
-          <w:lang w:val="en-GB" w:eastAsia="pt-PT"/>
-        </w:rPr>
-      </w:pPr>
-      <w:r>
-        <w:rPr>
-          <w:b/>
-          <w:bCs/>
-          <w:sz w:val="24"/>
-          <w:szCs w:val="24"/>
-          <w:lang w:val="en-GB" w:eastAsia="pt-PT"/>
-        </w:rPr>
-        <w:t>Purpose</w:t>
-      </w:r>
-      <w:r>
-        <w:rPr>
-          <w:sz w:val="24"/>
-          <w:szCs w:val="24"/>
-          <w:lang w:val="en-GB" w:eastAsia="pt-PT"/>
-        </w:rPr>
-        <w:t>: Provides the permissions required by the Lambda function to create and manage EC2 snapshots and interact with CloudWatch Logs.</w:t>
-      </w:r>
-    </w:p>
-    <w:p>
-      <w:pPr>
-        <w:pStyle w:val="NoSpacing"/>
-        <w:jc w:val="both"/>
-        <w:rPr>
-          <w:sz w:val="24"/>
-          <w:szCs w:val="24"/>
-          <w:lang w:val="en-GB" w:eastAsia="pt-PT"/>
-        </w:rPr>
-      </w:pPr>
-    </w:p>
-    <w:p>
-      <w:pPr>
-        <w:pStyle w:val="NoSpacing"/>
-        <w:jc w:val="both"/>
-        <w:rPr>
-          <w:sz w:val="24"/>
-          <w:szCs w:val="24"/>
-          <w:lang w:eastAsia="pt-PT"/>
-        </w:rPr>
-      </w:pPr>
-      <w:r>
-        <w:rPr>
-          <w:b/>
-          <w:bCs/>
-          <w:sz w:val="24"/>
-          <w:szCs w:val="24"/>
-          <w:lang w:eastAsia="pt-PT"/>
-        </w:rPr>
-        <w:t>Permissions</w:t>
-      </w:r>
-      <w:r>
-        <w:rPr>
-          <w:sz w:val="24"/>
-          <w:szCs w:val="24"/>
-          <w:lang w:eastAsia="pt-PT"/>
-        </w:rPr>
-        <w:t>:</w:t>
-      </w:r>
-    </w:p>
-    <w:p>
-      <w:pPr>
-        <w:pStyle w:val="NoSpacing"/>
-        <w:jc w:val="both"/>
-        <w:rPr>
-          <w:sz w:val="24"/>
-          <w:szCs w:val="24"/>
-          <w:lang w:val="en-GB" w:eastAsia="pt-PT"/>
-        </w:rPr>
-      </w:pPr>
-      <w:r>
-        <w:rPr>
-          <w:sz w:val="24"/>
-          <w:szCs w:val="24"/>
-          <w:lang w:val="en-GB" w:eastAsia="pt-PT"/>
-        </w:rPr>
-        <w:t>Allows logging actions (</w:t>
-      </w:r>
-      <w:proofErr w:type="spellStart"/>
-      <w:proofErr w:type="gramStart"/>
-      <w:r>
-        <w:rPr>
-          <w:sz w:val="24"/>
-          <w:szCs w:val="24"/>
-          <w:lang w:val="en-GB" w:eastAsia="pt-PT"/>
-        </w:rPr>
-        <w:t>logs:CreateLogGroup</w:t>
-      </w:r>
-      <w:proofErr w:type="spellEnd"/>
-      <w:proofErr w:type="gramEnd"/>
-      <w:r>
-        <w:rPr>
-          <w:sz w:val="24"/>
-          <w:szCs w:val="24"/>
-          <w:lang w:val="en-GB" w:eastAsia="pt-PT"/>
-        </w:rPr>
-        <w:t xml:space="preserve">, </w:t>
-      </w:r>
-      <w:proofErr w:type="spellStart"/>
-      <w:r>
-        <w:rPr>
-          <w:sz w:val="24"/>
-          <w:szCs w:val="24"/>
-          <w:lang w:val="en-GB" w:eastAsia="pt-PT"/>
-        </w:rPr>
-        <w:t>logs:CreateLogStream</w:t>
-      </w:r>
-      <w:proofErr w:type="spellEnd"/>
-      <w:r>
-        <w:rPr>
-          <w:sz w:val="24"/>
-          <w:szCs w:val="24"/>
-          <w:lang w:val="en-GB" w:eastAsia="pt-PT"/>
-        </w:rPr>
-        <w:t>, etc.).</w:t>
-      </w:r>
-    </w:p>
-    <w:p>
-      <w:pPr>
-        <w:pStyle w:val="NoSpacing"/>
-        <w:jc w:val="both"/>
-        <w:rPr>
-          <w:sz w:val="24"/>
-          <w:szCs w:val="24"/>
-          <w:lang w:val="en-GB" w:eastAsia="pt-PT"/>
-        </w:rPr>
-      </w:pPr>
-      <w:r>
-        <w:rPr>
-          <w:sz w:val="24"/>
-          <w:szCs w:val="24"/>
-          <w:lang w:val="en-GB" w:eastAsia="pt-PT"/>
-        </w:rPr>
-        <w:t>Allows EC2 actions (ec</w:t>
-      </w:r>
-      <w:proofErr w:type="gramStart"/>
-      <w:r>
-        <w:rPr>
-          <w:sz w:val="24"/>
-          <w:szCs w:val="24"/>
-          <w:lang w:val="en-GB" w:eastAsia="pt-PT"/>
-        </w:rPr>
-        <w:t>2:CreateSnapshot</w:t>
-      </w:r>
-      <w:proofErr w:type="gramEnd"/>
-      <w:r>
-        <w:rPr>
-          <w:sz w:val="24"/>
-          <w:szCs w:val="24"/>
-          <w:lang w:val="en-GB" w:eastAsia="pt-PT"/>
-        </w:rPr>
-        <w:t>, ec2:DescribeSnapshots, etc.).</w:t>
-      </w:r>
-    </w:p>
-    <w:p>
-      <w:pPr>
-        <w:pStyle w:val="NoSpacing"/>
-        <w:jc w:val="both"/>
-        <w:rPr>
-          <w:sz w:val="24"/>
-          <w:szCs w:val="24"/>
-          <w:lang w:val="en-GB" w:eastAsia="pt-PT"/>
-        </w:rPr>
-      </w:pPr>
-    </w:p>
-    <w:p>
-      <w:pPr>
-        <w:pStyle w:val="NoSpacing"/>
-        <w:numPr>
-          <w:ilvl w:val="0"/>
-          <w:numId w:val="4"/>
-        </w:numPr>
-        <w:jc w:val="both"/>
-        <w:rPr>
           <w:b/>
           <w:bCs/>
           <w:sz w:val="28"/>
@@ -1571,11 +741,882 @@
         <w:pStyle w:val="NoSpacing"/>
         <w:jc w:val="both"/>
         <w:rPr>
-          <w:sz w:val="24"/>
-          <w:szCs w:val="24"/>
-          <w:lang w:val="en-GB" w:eastAsia="pt-PT"/>
-        </w:rPr>
-      </w:pPr>
+          <w:sz w:val="28"/>
+          <w:szCs w:val="28"/>
+          <w:lang w:val="en-GB" w:eastAsia="pt-PT"/>
+        </w:rPr>
+      </w:pPr>
+    </w:p>
+    <w:p>
+      <w:pPr>
+        <w:pStyle w:val="NoSpacing"/>
+        <w:numPr>
+          <w:ilvl w:val="0"/>
+          <w:numId w:val="4"/>
+        </w:numPr>
+        <w:jc w:val="both"/>
+        <w:rPr>
+          <w:sz w:val="28"/>
+          <w:szCs w:val="28"/>
+          <w:lang w:eastAsia="pt-PT"/>
+        </w:rPr>
+      </w:pPr>
+      <w:r>
+        <w:rPr>
+          <w:b/>
+          <w:bCs/>
+          <w:sz w:val="28"/>
+          <w:szCs w:val="28"/>
+          <w:lang w:eastAsia="pt-PT"/>
+        </w:rPr>
+        <w:t>LAMBDA FUNCTION</w:t>
+      </w:r>
+      <w:r>
+        <w:rPr>
+          <w:sz w:val="28"/>
+          <w:szCs w:val="28"/>
+          <w:lang w:eastAsia="pt-PT"/>
+        </w:rPr>
+        <w:t>:</w:t>
+      </w:r>
+    </w:p>
+    <w:p>
+      <w:pPr>
+        <w:pStyle w:val="NoSpacing"/>
+        <w:jc w:val="both"/>
+        <w:rPr>
+          <w:sz w:val="24"/>
+          <w:szCs w:val="24"/>
+          <w:lang w:eastAsia="pt-PT"/>
+        </w:rPr>
+      </w:pPr>
+    </w:p>
+    <w:p>
+      <w:pPr>
+        <w:pStyle w:val="NoSpacing"/>
+        <w:jc w:val="both"/>
+        <w:rPr>
+          <w:sz w:val="24"/>
+          <w:szCs w:val="24"/>
+          <w:lang w:val="en-GB" w:eastAsia="pt-PT"/>
+        </w:rPr>
+      </w:pPr>
+      <w:r>
+        <w:rPr>
+          <w:b/>
+          <w:bCs/>
+          <w:sz w:val="24"/>
+          <w:szCs w:val="24"/>
+          <w:lang w:val="en-GB" w:eastAsia="pt-PT"/>
+        </w:rPr>
+        <w:t>Purpose</w:t>
+      </w:r>
+      <w:r>
+        <w:rPr>
+          <w:sz w:val="24"/>
+          <w:szCs w:val="24"/>
+          <w:lang w:val="en-GB" w:eastAsia="pt-PT"/>
+        </w:rPr>
+        <w:t>: This function will be triggered to create a snapshot of an EC2 instance. It finds the volume ID of an EC2 instance based on a tag and then creates a snapshot of that volume.</w:t>
+      </w:r>
+    </w:p>
+    <w:p>
+      <w:pPr>
+        <w:pStyle w:val="NoSpacing"/>
+        <w:jc w:val="both"/>
+        <w:rPr>
+          <w:sz w:val="24"/>
+          <w:szCs w:val="24"/>
+          <w:lang w:val="en-GB" w:eastAsia="pt-PT"/>
+        </w:rPr>
+      </w:pPr>
+    </w:p>
+    <w:p>
+      <w:pPr>
+        <w:pStyle w:val="NoSpacing"/>
+        <w:jc w:val="both"/>
+        <w:rPr>
+          <w:sz w:val="24"/>
+          <w:szCs w:val="24"/>
+          <w:lang w:eastAsia="pt-PT"/>
+        </w:rPr>
+      </w:pPr>
+      <w:r>
+        <w:rPr>
+          <w:b/>
+          <w:bCs/>
+          <w:sz w:val="24"/>
+          <w:szCs w:val="24"/>
+          <w:lang w:eastAsia="pt-PT"/>
+        </w:rPr>
+        <w:t>Code</w:t>
+      </w:r>
+      <w:r>
+        <w:rPr>
+          <w:sz w:val="24"/>
+          <w:szCs w:val="24"/>
+          <w:lang w:eastAsia="pt-PT"/>
+        </w:rPr>
+        <w:t>:</w:t>
+      </w:r>
+    </w:p>
+    <w:p>
+      <w:pPr>
+        <w:pStyle w:val="NoSpacing"/>
+        <w:numPr>
+          <w:ilvl w:val="0"/>
+          <w:numId w:val="5"/>
+        </w:numPr>
+        <w:jc w:val="both"/>
+        <w:rPr>
+          <w:sz w:val="24"/>
+          <w:szCs w:val="24"/>
+          <w:lang w:val="en-GB" w:eastAsia="pt-PT"/>
+        </w:rPr>
+      </w:pPr>
+      <w:r>
+        <w:rPr>
+          <w:sz w:val="24"/>
+          <w:szCs w:val="24"/>
+          <w:lang w:val="en-GB" w:eastAsia="pt-PT"/>
+        </w:rPr>
+        <w:t>Imports necessary libraries (boto3, logging, etc.).</w:t>
+      </w:r>
+    </w:p>
+    <w:p>
+      <w:pPr>
+        <w:pStyle w:val="NoSpacing"/>
+        <w:numPr>
+          <w:ilvl w:val="0"/>
+          <w:numId w:val="5"/>
+        </w:numPr>
+        <w:jc w:val="both"/>
+        <w:rPr>
+          <w:sz w:val="24"/>
+          <w:szCs w:val="24"/>
+          <w:lang w:val="en-GB" w:eastAsia="pt-PT"/>
+        </w:rPr>
+      </w:pPr>
+      <w:r>
+        <w:rPr>
+          <w:sz w:val="24"/>
+          <w:szCs w:val="24"/>
+          <w:lang w:val="en-GB" w:eastAsia="pt-PT"/>
+        </w:rPr>
+        <w:t>Retrieves the EC2 instance volume ID based on a tag.</w:t>
+      </w:r>
+    </w:p>
+    <w:p>
+      <w:pPr>
+        <w:pStyle w:val="NoSpacing"/>
+        <w:numPr>
+          <w:ilvl w:val="0"/>
+          <w:numId w:val="5"/>
+        </w:numPr>
+        <w:jc w:val="both"/>
+        <w:rPr>
+          <w:sz w:val="24"/>
+          <w:szCs w:val="24"/>
+          <w:lang w:val="en-GB" w:eastAsia="pt-PT"/>
+        </w:rPr>
+      </w:pPr>
+      <w:r>
+        <w:rPr>
+          <w:sz w:val="24"/>
+          <w:szCs w:val="24"/>
+          <w:lang w:val="en-GB" w:eastAsia="pt-PT"/>
+        </w:rPr>
+        <w:t>Creates a snapshot of the volume.</w:t>
+      </w:r>
+    </w:p>
+    <w:p>
+      <w:pPr>
+        <w:pStyle w:val="NoSpacing"/>
+        <w:numPr>
+          <w:ilvl w:val="0"/>
+          <w:numId w:val="5"/>
+        </w:numPr>
+        <w:jc w:val="both"/>
+        <w:rPr>
+          <w:sz w:val="24"/>
+          <w:szCs w:val="24"/>
+          <w:lang w:val="en-GB" w:eastAsia="pt-PT"/>
+        </w:rPr>
+      </w:pPr>
+      <w:r>
+        <w:rPr>
+          <w:sz w:val="24"/>
+          <w:szCs w:val="24"/>
+          <w:lang w:val="en-GB" w:eastAsia="pt-PT"/>
+        </w:rPr>
+        <w:t>Logs the success or failure of the snapshot creation.</w:t>
+      </w:r>
+    </w:p>
+    <w:p>
+      <w:pPr>
+        <w:pStyle w:val="NoSpacing"/>
+        <w:jc w:val="both"/>
+        <w:rPr>
+          <w:sz w:val="24"/>
+          <w:szCs w:val="24"/>
+          <w:lang w:val="en-GB" w:eastAsia="pt-PT"/>
+        </w:rPr>
+      </w:pPr>
+    </w:p>
+    <w:p>
+      <w:pPr>
+        <w:pStyle w:val="NoSpacing"/>
+        <w:numPr>
+          <w:ilvl w:val="0"/>
+          <w:numId w:val="4"/>
+        </w:numPr>
+        <w:jc w:val="both"/>
+        <w:rPr>
+          <w:sz w:val="28"/>
+          <w:szCs w:val="28"/>
+          <w:lang w:eastAsia="pt-PT"/>
+        </w:rPr>
+      </w:pPr>
+      <w:r>
+        <w:rPr>
+          <w:b/>
+          <w:bCs/>
+          <w:sz w:val="28"/>
+          <w:szCs w:val="28"/>
+          <w:lang w:eastAsia="pt-PT"/>
+        </w:rPr>
+        <w:t>CLOUDFORMATION TEMPLATE</w:t>
+      </w:r>
+      <w:r>
+        <w:rPr>
+          <w:sz w:val="28"/>
+          <w:szCs w:val="28"/>
+          <w:lang w:eastAsia="pt-PT"/>
+        </w:rPr>
+        <w:t>:</w:t>
+      </w:r>
+    </w:p>
+    <w:p>
+      <w:pPr>
+        <w:pStyle w:val="NoSpacing"/>
+        <w:ind w:left="360"/>
+        <w:jc w:val="both"/>
+        <w:rPr>
+          <w:sz w:val="24"/>
+          <w:szCs w:val="24"/>
+          <w:lang w:eastAsia="pt-PT"/>
+        </w:rPr>
+      </w:pPr>
+    </w:p>
+    <w:p>
+      <w:pPr>
+        <w:pStyle w:val="NoSpacing"/>
+        <w:jc w:val="both"/>
+        <w:rPr>
+          <w:sz w:val="24"/>
+          <w:szCs w:val="24"/>
+          <w:lang w:val="en-GB" w:eastAsia="pt-PT"/>
+        </w:rPr>
+      </w:pPr>
+      <w:r>
+        <w:rPr>
+          <w:b/>
+          <w:bCs/>
+          <w:sz w:val="24"/>
+          <w:szCs w:val="24"/>
+          <w:lang w:val="en-GB" w:eastAsia="pt-PT"/>
+        </w:rPr>
+        <w:t>Purpose</w:t>
+      </w:r>
+      <w:r>
+        <w:rPr>
+          <w:sz w:val="24"/>
+          <w:szCs w:val="24"/>
+          <w:lang w:val="en-GB" w:eastAsia="pt-PT"/>
+        </w:rPr>
+        <w:t xml:space="preserve">: Defines the AWS resources and configurations required for the Lambda function, EC2 instance, </w:t>
+      </w:r>
+      <w:proofErr w:type="spellStart"/>
+      <w:r>
+        <w:rPr>
+          <w:sz w:val="24"/>
+          <w:szCs w:val="24"/>
+          <w:lang w:val="en-GB" w:eastAsia="pt-PT"/>
+        </w:rPr>
+        <w:t>EventBridge</w:t>
+      </w:r>
+      <w:proofErr w:type="spellEnd"/>
+      <w:r>
+        <w:rPr>
+          <w:sz w:val="24"/>
+          <w:szCs w:val="24"/>
+          <w:lang w:val="en-GB" w:eastAsia="pt-PT"/>
+        </w:rPr>
+        <w:t xml:space="preserve"> rule, and necessary permissions.</w:t>
+      </w:r>
+    </w:p>
+    <w:p>
+      <w:pPr>
+        <w:pStyle w:val="NoSpacing"/>
+        <w:jc w:val="both"/>
+        <w:rPr>
+          <w:sz w:val="24"/>
+          <w:szCs w:val="24"/>
+          <w:lang w:val="en-GB" w:eastAsia="pt-PT"/>
+        </w:rPr>
+      </w:pPr>
+    </w:p>
+    <w:p>
+      <w:pPr>
+        <w:pStyle w:val="NoSpacing"/>
+        <w:jc w:val="both"/>
+        <w:rPr>
+          <w:sz w:val="24"/>
+          <w:szCs w:val="24"/>
+          <w:lang w:eastAsia="pt-PT"/>
+        </w:rPr>
+      </w:pPr>
+      <w:r>
+        <w:rPr>
+          <w:b/>
+          <w:bCs/>
+          <w:sz w:val="24"/>
+          <w:szCs w:val="24"/>
+          <w:lang w:eastAsia="pt-PT"/>
+        </w:rPr>
+        <w:t>Components</w:t>
+      </w:r>
+      <w:r>
+        <w:rPr>
+          <w:sz w:val="24"/>
+          <w:szCs w:val="24"/>
+          <w:lang w:eastAsia="pt-PT"/>
+        </w:rPr>
+        <w:t>:</w:t>
+      </w:r>
+    </w:p>
+    <w:p>
+      <w:pPr>
+        <w:pStyle w:val="NoSpacing"/>
+        <w:numPr>
+          <w:ilvl w:val="0"/>
+          <w:numId w:val="6"/>
+        </w:numPr>
+        <w:jc w:val="both"/>
+        <w:rPr>
+          <w:sz w:val="24"/>
+          <w:szCs w:val="24"/>
+          <w:lang w:val="en-GB" w:eastAsia="pt-PT"/>
+        </w:rPr>
+      </w:pPr>
+      <w:r>
+        <w:rPr>
+          <w:b/>
+          <w:bCs/>
+          <w:sz w:val="24"/>
+          <w:szCs w:val="24"/>
+          <w:lang w:val="en-GB" w:eastAsia="pt-PT"/>
+        </w:rPr>
+        <w:t>IAM Role (</w:t>
+      </w:r>
+      <w:proofErr w:type="spellStart"/>
+      <w:r>
+        <w:rPr>
+          <w:b/>
+          <w:bCs/>
+          <w:sz w:val="24"/>
+          <w:szCs w:val="24"/>
+          <w:lang w:val="en-GB" w:eastAsia="pt-PT"/>
+        </w:rPr>
+        <w:t>LambdaExecutionRole</w:t>
+      </w:r>
+      <w:proofErr w:type="spellEnd"/>
+      <w:r>
+        <w:rPr>
+          <w:b/>
+          <w:bCs/>
+          <w:sz w:val="24"/>
+          <w:szCs w:val="24"/>
+          <w:lang w:val="en-GB" w:eastAsia="pt-PT"/>
+        </w:rPr>
+        <w:t>)</w:t>
+      </w:r>
+      <w:r>
+        <w:rPr>
+          <w:sz w:val="24"/>
+          <w:szCs w:val="24"/>
+          <w:lang w:val="en-GB" w:eastAsia="pt-PT"/>
+        </w:rPr>
+        <w:t>: Grants permissions to the Lambda function to interact with EC2 and CloudWatch Logs.</w:t>
+      </w:r>
+    </w:p>
+    <w:p>
+      <w:pPr>
+        <w:pStyle w:val="NoSpacing"/>
+        <w:numPr>
+          <w:ilvl w:val="0"/>
+          <w:numId w:val="6"/>
+        </w:numPr>
+        <w:jc w:val="both"/>
+        <w:rPr>
+          <w:sz w:val="24"/>
+          <w:szCs w:val="24"/>
+          <w:lang w:val="en-GB" w:eastAsia="pt-PT"/>
+        </w:rPr>
+      </w:pPr>
+      <w:r>
+        <w:rPr>
+          <w:b/>
+          <w:bCs/>
+          <w:sz w:val="24"/>
+          <w:szCs w:val="24"/>
+          <w:lang w:val="en-GB" w:eastAsia="pt-PT"/>
+        </w:rPr>
+        <w:t>Lambda Function (LambdaEC2DailySnapshot)</w:t>
+      </w:r>
+      <w:r>
+        <w:rPr>
+          <w:sz w:val="24"/>
+          <w:szCs w:val="24"/>
+          <w:lang w:val="en-GB" w:eastAsia="pt-PT"/>
+        </w:rPr>
+        <w:t>: The function is scheduled to run automatically.</w:t>
+      </w:r>
+    </w:p>
+    <w:p>
+      <w:pPr>
+        <w:pStyle w:val="NoSpacing"/>
+        <w:numPr>
+          <w:ilvl w:val="0"/>
+          <w:numId w:val="6"/>
+        </w:numPr>
+        <w:jc w:val="both"/>
+        <w:rPr>
+          <w:sz w:val="24"/>
+          <w:szCs w:val="24"/>
+          <w:lang w:val="en-GB" w:eastAsia="pt-PT"/>
+        </w:rPr>
+      </w:pPr>
+      <w:r>
+        <w:rPr>
+          <w:b/>
+          <w:bCs/>
+          <w:sz w:val="24"/>
+          <w:szCs w:val="24"/>
+          <w:lang w:val="en-GB" w:eastAsia="pt-PT"/>
+        </w:rPr>
+        <w:t>EC2 Instance (EC2Instance)</w:t>
+      </w:r>
+      <w:r>
+        <w:rPr>
+          <w:sz w:val="24"/>
+          <w:szCs w:val="24"/>
+          <w:lang w:val="en-GB" w:eastAsia="pt-PT"/>
+        </w:rPr>
+        <w:t>: An example EC2 instance used for snapshot creation. You can update the AMI ID and other properties as needed.</w:t>
+      </w:r>
+    </w:p>
+    <w:p>
+      <w:pPr>
+        <w:pStyle w:val="NoSpacing"/>
+        <w:numPr>
+          <w:ilvl w:val="0"/>
+          <w:numId w:val="6"/>
+        </w:numPr>
+        <w:jc w:val="both"/>
+        <w:rPr>
+          <w:sz w:val="24"/>
+          <w:szCs w:val="24"/>
+          <w:lang w:val="en-GB" w:eastAsia="pt-PT"/>
+        </w:rPr>
+      </w:pPr>
+      <w:proofErr w:type="spellStart"/>
+      <w:r>
+        <w:rPr>
+          <w:b/>
+          <w:bCs/>
+          <w:sz w:val="24"/>
+          <w:szCs w:val="24"/>
+          <w:lang w:val="en-GB" w:eastAsia="pt-PT"/>
+        </w:rPr>
+        <w:t>EventBridge</w:t>
+      </w:r>
+      <w:proofErr w:type="spellEnd"/>
+      <w:r>
+        <w:rPr>
+          <w:b/>
+          <w:bCs/>
+          <w:sz w:val="24"/>
+          <w:szCs w:val="24"/>
+          <w:lang w:val="en-GB" w:eastAsia="pt-PT"/>
+        </w:rPr>
+        <w:t xml:space="preserve"> Rule (DailyEC2SnapshotRule)</w:t>
+      </w:r>
+      <w:r>
+        <w:rPr>
+          <w:sz w:val="24"/>
+          <w:szCs w:val="24"/>
+          <w:lang w:val="en-GB" w:eastAsia="pt-PT"/>
+        </w:rPr>
+        <w:t>: Schedules the Lambda function to run periodically (24 hours).</w:t>
+      </w:r>
+    </w:p>
+    <w:p>
+      <w:pPr>
+        <w:pStyle w:val="NoSpacing"/>
+        <w:numPr>
+          <w:ilvl w:val="0"/>
+          <w:numId w:val="6"/>
+        </w:numPr>
+        <w:jc w:val="both"/>
+        <w:rPr>
+          <w:sz w:val="24"/>
+          <w:szCs w:val="24"/>
+          <w:lang w:val="en-GB" w:eastAsia="pt-PT"/>
+        </w:rPr>
+      </w:pPr>
+      <w:r>
+        <w:rPr>
+          <w:b/>
+          <w:bCs/>
+          <w:sz w:val="24"/>
+          <w:szCs w:val="24"/>
+          <w:lang w:val="en-GB" w:eastAsia="pt-PT"/>
+        </w:rPr>
+        <w:t>Lambda Permission (</w:t>
+      </w:r>
+      <w:proofErr w:type="spellStart"/>
+      <w:r>
+        <w:rPr>
+          <w:b/>
+          <w:bCs/>
+          <w:sz w:val="24"/>
+          <w:szCs w:val="24"/>
+          <w:lang w:val="en-GB" w:eastAsia="pt-PT"/>
+        </w:rPr>
+        <w:t>LambdaInvokePermission</w:t>
+      </w:r>
+      <w:proofErr w:type="spellEnd"/>
+      <w:r>
+        <w:rPr>
+          <w:b/>
+          <w:bCs/>
+          <w:sz w:val="24"/>
+          <w:szCs w:val="24"/>
+          <w:lang w:val="en-GB" w:eastAsia="pt-PT"/>
+        </w:rPr>
+        <w:t>)</w:t>
+      </w:r>
+      <w:r>
+        <w:rPr>
+          <w:sz w:val="24"/>
+          <w:szCs w:val="24"/>
+          <w:lang w:val="en-GB" w:eastAsia="pt-PT"/>
+        </w:rPr>
+        <w:t xml:space="preserve">: Allows </w:t>
+      </w:r>
+      <w:proofErr w:type="spellStart"/>
+      <w:r>
+        <w:rPr>
+          <w:sz w:val="24"/>
+          <w:szCs w:val="24"/>
+          <w:lang w:val="en-GB" w:eastAsia="pt-PT"/>
+        </w:rPr>
+        <w:t>EventBridge</w:t>
+      </w:r>
+      <w:proofErr w:type="spellEnd"/>
+      <w:r>
+        <w:rPr>
+          <w:sz w:val="24"/>
+          <w:szCs w:val="24"/>
+          <w:lang w:val="en-GB" w:eastAsia="pt-PT"/>
+        </w:rPr>
+        <w:t xml:space="preserve"> to invoke the Lambda function.</w:t>
+      </w:r>
+    </w:p>
+    <w:p>
+      <w:pPr>
+        <w:pStyle w:val="NoSpacing"/>
+        <w:jc w:val="both"/>
+        <w:rPr>
+          <w:sz w:val="24"/>
+          <w:szCs w:val="24"/>
+          <w:lang w:val="en-GB" w:eastAsia="pt-PT"/>
+        </w:rPr>
+      </w:pPr>
+    </w:p>
+    <w:p>
+      <w:pPr>
+        <w:pStyle w:val="NoSpacing"/>
+        <w:numPr>
+          <w:ilvl w:val="0"/>
+          <w:numId w:val="4"/>
+        </w:numPr>
+        <w:jc w:val="both"/>
+        <w:rPr>
+          <w:sz w:val="28"/>
+          <w:szCs w:val="28"/>
+          <w:lang w:eastAsia="pt-PT"/>
+        </w:rPr>
+      </w:pPr>
+      <w:r>
+        <w:rPr>
+          <w:b/>
+          <w:bCs/>
+          <w:sz w:val="28"/>
+          <w:szCs w:val="28"/>
+          <w:lang w:eastAsia="pt-PT"/>
+        </w:rPr>
+        <w:t>IAM POLICY DOCUMENT</w:t>
+      </w:r>
+      <w:r>
+        <w:rPr>
+          <w:sz w:val="28"/>
+          <w:szCs w:val="28"/>
+          <w:lang w:eastAsia="pt-PT"/>
+        </w:rPr>
+        <w:t>:</w:t>
+      </w:r>
+    </w:p>
+    <w:p>
+      <w:pPr>
+        <w:pStyle w:val="NoSpacing"/>
+        <w:ind w:left="360"/>
+        <w:jc w:val="both"/>
+        <w:rPr>
+          <w:sz w:val="24"/>
+          <w:szCs w:val="24"/>
+          <w:lang w:eastAsia="pt-PT"/>
+        </w:rPr>
+      </w:pPr>
+    </w:p>
+    <w:p>
+      <w:pPr>
+        <w:pStyle w:val="NoSpacing"/>
+        <w:jc w:val="both"/>
+        <w:rPr>
+          <w:sz w:val="24"/>
+          <w:szCs w:val="24"/>
+          <w:lang w:val="en-GB" w:eastAsia="pt-PT"/>
+        </w:rPr>
+      </w:pPr>
+      <w:r>
+        <w:rPr>
+          <w:b/>
+          <w:bCs/>
+          <w:sz w:val="24"/>
+          <w:szCs w:val="24"/>
+          <w:lang w:val="en-GB" w:eastAsia="pt-PT"/>
+        </w:rPr>
+        <w:t>Purpose</w:t>
+      </w:r>
+      <w:r>
+        <w:rPr>
+          <w:sz w:val="24"/>
+          <w:szCs w:val="24"/>
+          <w:lang w:val="en-GB" w:eastAsia="pt-PT"/>
+        </w:rPr>
+        <w:t>: Provides the permissions required by the Lambda function to create and manage EC2 snapshots and interact with CloudWatch Logs.</w:t>
+      </w:r>
+    </w:p>
+    <w:p>
+      <w:pPr>
+        <w:pStyle w:val="NoSpacing"/>
+        <w:jc w:val="both"/>
+        <w:rPr>
+          <w:sz w:val="24"/>
+          <w:szCs w:val="24"/>
+          <w:lang w:val="en-GB" w:eastAsia="pt-PT"/>
+        </w:rPr>
+      </w:pPr>
+    </w:p>
+    <w:p>
+      <w:pPr>
+        <w:pStyle w:val="NoSpacing"/>
+        <w:jc w:val="both"/>
+        <w:rPr>
+          <w:sz w:val="24"/>
+          <w:szCs w:val="24"/>
+          <w:lang w:val="en-GB" w:eastAsia="pt-PT"/>
+        </w:rPr>
+      </w:pPr>
+      <w:r>
+        <w:rPr>
+          <w:b/>
+          <w:bCs/>
+          <w:sz w:val="24"/>
+          <w:szCs w:val="24"/>
+          <w:lang w:val="en-GB" w:eastAsia="pt-PT"/>
+        </w:rPr>
+        <w:t>Permissions</w:t>
+      </w:r>
+      <w:r>
+        <w:rPr>
+          <w:sz w:val="24"/>
+          <w:szCs w:val="24"/>
+          <w:lang w:val="en-GB" w:eastAsia="pt-PT"/>
+        </w:rPr>
+        <w:t>:</w:t>
+      </w:r>
+    </w:p>
+    <w:p>
+      <w:pPr>
+        <w:pStyle w:val="NoSpacing"/>
+        <w:jc w:val="both"/>
+        <w:rPr>
+          <w:sz w:val="24"/>
+          <w:szCs w:val="24"/>
+          <w:lang w:val="en-GB" w:eastAsia="pt-PT"/>
+        </w:rPr>
+      </w:pPr>
+      <w:r>
+        <w:rPr>
+          <w:sz w:val="24"/>
+          <w:szCs w:val="24"/>
+          <w:lang w:val="en-GB" w:eastAsia="pt-PT"/>
+        </w:rPr>
+        <w:t>Allows logging actions (</w:t>
+      </w:r>
+      <w:proofErr w:type="spellStart"/>
+      <w:r>
+        <w:rPr>
+          <w:sz w:val="24"/>
+          <w:szCs w:val="24"/>
+          <w:lang w:val="en-GB" w:eastAsia="pt-PT"/>
+        </w:rPr>
+        <w:t>logs:CreateLogGroup</w:t>
+      </w:r>
+      <w:proofErr w:type="spellEnd"/>
+      <w:r>
+        <w:rPr>
+          <w:sz w:val="24"/>
+          <w:szCs w:val="24"/>
+          <w:lang w:val="en-GB" w:eastAsia="pt-PT"/>
+        </w:rPr>
+        <w:t xml:space="preserve">, </w:t>
+      </w:r>
+      <w:proofErr w:type="spellStart"/>
+      <w:r>
+        <w:rPr>
+          <w:sz w:val="24"/>
+          <w:szCs w:val="24"/>
+          <w:lang w:val="en-GB" w:eastAsia="pt-PT"/>
+        </w:rPr>
+        <w:t>logs:CreateLogStream</w:t>
+      </w:r>
+      <w:proofErr w:type="spellEnd"/>
+      <w:r>
+        <w:rPr>
+          <w:sz w:val="24"/>
+          <w:szCs w:val="24"/>
+          <w:lang w:val="en-GB" w:eastAsia="pt-PT"/>
+        </w:rPr>
+        <w:t>, etc.).</w:t>
+      </w:r>
+    </w:p>
+    <w:p>
+      <w:pPr>
+        <w:pStyle w:val="NoSpacing"/>
+        <w:jc w:val="both"/>
+        <w:rPr>
+          <w:sz w:val="24"/>
+          <w:szCs w:val="24"/>
+          <w:lang w:val="en-GB" w:eastAsia="pt-PT"/>
+        </w:rPr>
+      </w:pPr>
+      <w:r>
+        <w:rPr>
+          <w:sz w:val="24"/>
+          <w:szCs w:val="24"/>
+          <w:lang w:val="en-GB" w:eastAsia="pt-PT"/>
+        </w:rPr>
+        <w:t>Allows EC2 actions (ec2:CreateSnapshot, ec2:DescribeSnapshots, etc.).</w:t>
+      </w:r>
+    </w:p>
+    <w:p>
+      <w:pPr>
+        <w:pStyle w:val="NoSpacing"/>
+        <w:jc w:val="both"/>
+        <w:rPr>
+          <w:sz w:val="24"/>
+          <w:szCs w:val="24"/>
+          <w:lang w:val="en-GB"/>
+        </w:rPr>
+      </w:pPr>
+    </w:p>
+    <w:p>
+      <w:pPr>
+        <w:pStyle w:val="NoSpacing"/>
+        <w:numPr>
+          <w:ilvl w:val="0"/>
+          <w:numId w:val="4"/>
+        </w:numPr>
+        <w:jc w:val="both"/>
+        <w:rPr>
+          <w:b/>
+          <w:bCs/>
+          <w:sz w:val="28"/>
+          <w:szCs w:val="28"/>
+          <w:lang w:val="en-GB"/>
+        </w:rPr>
+      </w:pPr>
+      <w:r>
+        <w:rPr>
+          <w:b/>
+          <w:bCs/>
+          <w:sz w:val="28"/>
+          <w:szCs w:val="28"/>
+          <w:lang w:val="en-GB"/>
+        </w:rPr>
+        <w:t>PREPARING THE ENVIRONMENT</w:t>
+      </w:r>
+    </w:p>
+    <w:p>
+      <w:pPr>
+        <w:pStyle w:val="NoSpacing"/>
+        <w:jc w:val="both"/>
+        <w:rPr>
+          <w:sz w:val="24"/>
+          <w:szCs w:val="24"/>
+          <w:lang w:val="en-GB"/>
+        </w:rPr>
+      </w:pPr>
+    </w:p>
+    <w:p>
+      <w:pPr>
+        <w:pStyle w:val="NoSpacing"/>
+        <w:jc w:val="both"/>
+        <w:rPr>
+          <w:sz w:val="24"/>
+          <w:szCs w:val="24"/>
+          <w:lang w:val="en-GB"/>
+        </w:rPr>
+      </w:pPr>
+      <w:r>
+        <w:rPr>
+          <w:sz w:val="24"/>
+          <w:szCs w:val="24"/>
+          <w:lang w:val="en-GB"/>
+        </w:rPr>
+        <w:lastRenderedPageBreak/>
+        <w:t xml:space="preserve">Create </w:t>
+      </w:r>
+      <w:r>
+        <w:rPr>
+          <w:sz w:val="24"/>
+          <w:szCs w:val="24"/>
+          <w:lang w:val="en-GB"/>
+        </w:rPr>
+        <w:t>3</w:t>
+      </w:r>
+      <w:r>
+        <w:rPr>
+          <w:sz w:val="24"/>
+          <w:szCs w:val="24"/>
+          <w:lang w:val="en-GB"/>
+        </w:rPr>
+        <w:t xml:space="preserve"> new files on VS Code</w:t>
+      </w:r>
     </w:p>
     <w:p>
       <w:pPr>
@@ -1588,76 +1629,83 @@
         <w:rPr>
           <w:sz w:val="24"/>
           <w:szCs w:val="24"/>
-          <w:lang w:eastAsia="pt-PT"/>
-        </w:rPr>
-      </w:pPr>
-      <w:r>
-        <w:rPr>
-          <w:b/>
-          <w:bCs/>
-          <w:sz w:val="24"/>
-          <w:szCs w:val="24"/>
-          <w:lang w:eastAsia="pt-PT"/>
-        </w:rPr>
-        <w:t>IAM Permissions</w:t>
-      </w:r>
-      <w:r>
-        <w:rPr>
-          <w:sz w:val="24"/>
-          <w:szCs w:val="24"/>
-          <w:lang w:eastAsia="pt-PT"/>
-        </w:rPr>
-        <w:t>:</w:t>
-      </w:r>
-    </w:p>
-    <w:p>
-      <w:pPr>
-        <w:pStyle w:val="NoSpacing"/>
-        <w:jc w:val="both"/>
-        <w:rPr>
-          <w:sz w:val="24"/>
-          <w:szCs w:val="24"/>
-          <w:lang w:eastAsia="pt-PT"/>
-        </w:rPr>
-      </w:pPr>
-    </w:p>
-    <w:p>
-      <w:pPr>
-        <w:pStyle w:val="NoSpacing"/>
-        <w:ind w:left="708"/>
-        <w:jc w:val="both"/>
-        <w:rPr>
-          <w:sz w:val="24"/>
-          <w:szCs w:val="24"/>
-          <w:lang w:val="en-GB" w:eastAsia="pt-PT"/>
-        </w:rPr>
-      </w:pPr>
-      <w:r>
-        <w:rPr>
-          <w:sz w:val="24"/>
-          <w:szCs w:val="24"/>
-          <w:lang w:val="en-GB" w:eastAsia="pt-PT"/>
-        </w:rPr>
-        <w:lastRenderedPageBreak/>
-        <w:t xml:space="preserve">Ensure you have sufficient IAM permissions to deploy and manage the resources defined in your template. This includes permissions for CloudFormation, Lambda, EC2, </w:t>
+          <w:lang w:val="en-GB"/>
+        </w:rPr>
+      </w:pPr>
+      <w:r>
+        <w:rPr>
+          <w:sz w:val="24"/>
+          <w:szCs w:val="24"/>
+          <w:lang w:val="en-GB"/>
+        </w:rPr>
+        <w:t>t</w:t>
+      </w:r>
+      <w:r>
+        <w:rPr>
+          <w:sz w:val="24"/>
+          <w:szCs w:val="24"/>
+          <w:lang w:val="en-GB"/>
+        </w:rPr>
+        <w:t xml:space="preserve">ouch </w:t>
+      </w:r>
+      <w:r>
+        <w:rPr>
+          <w:sz w:val="24"/>
+          <w:szCs w:val="24"/>
+          <w:lang w:val="en-GB"/>
+        </w:rPr>
+        <w:t xml:space="preserve">lambda_function.py </w:t>
       </w:r>
       <w:proofErr w:type="spellStart"/>
       <w:r>
         <w:rPr>
           <w:sz w:val="24"/>
           <w:szCs w:val="24"/>
-          <w:lang w:val="en-GB" w:eastAsia="pt-PT"/>
-        </w:rPr>
-        <w:t>EventBridge</w:t>
+          <w:lang w:val="en-GB"/>
+        </w:rPr>
+        <w:t>template.yaml</w:t>
       </w:r>
       <w:proofErr w:type="spellEnd"/>
       <w:r>
         <w:rPr>
           <w:sz w:val="24"/>
           <w:szCs w:val="24"/>
-          <w:lang w:val="en-GB" w:eastAsia="pt-PT"/>
-        </w:rPr>
-        <w:t>, and IAM.</w:t>
+          <w:lang w:val="en-GB"/>
+        </w:rPr>
+        <w:t xml:space="preserve"> </w:t>
+      </w:r>
+      <w:proofErr w:type="spellStart"/>
+      <w:r>
+        <w:rPr>
+          <w:sz w:val="24"/>
+          <w:szCs w:val="24"/>
+          <w:lang w:val="en-GB"/>
+        </w:rPr>
+        <w:t>event.json</w:t>
+      </w:r>
+      <w:proofErr w:type="spellEnd"/>
+    </w:p>
+    <w:p>
+      <w:pPr>
+        <w:pStyle w:val="NoSpacing"/>
+        <w:numPr>
+          <w:ilvl w:val="0"/>
+          <w:numId w:val="7"/>
+        </w:numPr>
+        <w:jc w:val="both"/>
+        <w:rPr>
+          <w:sz w:val="24"/>
+          <w:szCs w:val="24"/>
+          <w:lang w:val="en-GB"/>
+        </w:rPr>
+      </w:pPr>
+      <w:r>
+        <w:rPr>
+          <w:sz w:val="24"/>
+          <w:szCs w:val="24"/>
+          <w:lang w:val="en-GB"/>
+        </w:rPr>
+        <w:t>Copy the code from the GitHub repository into them</w:t>
       </w:r>
     </w:p>
     <w:p>
@@ -1695,183 +1743,7 @@
           <w:szCs w:val="28"/>
           <w:lang w:val="en-GB"/>
         </w:rPr>
-        <w:t>PREPARING THE ENVIRONMENT</w:t>
-      </w:r>
-    </w:p>
-    <w:p>
-      <w:pPr>
-        <w:pStyle w:val="NoSpacing"/>
-        <w:jc w:val="both"/>
-        <w:rPr>
-          <w:sz w:val="24"/>
-          <w:szCs w:val="24"/>
-          <w:lang w:val="en-GB"/>
-        </w:rPr>
-      </w:pPr>
-    </w:p>
-    <w:p>
-      <w:pPr>
-        <w:pStyle w:val="NoSpacing"/>
-        <w:jc w:val="both"/>
-        <w:rPr>
-          <w:sz w:val="24"/>
-          <w:szCs w:val="24"/>
-          <w:lang w:val="en-GB"/>
-        </w:rPr>
-      </w:pPr>
-      <w:r>
-        <w:rPr>
-          <w:sz w:val="24"/>
-          <w:szCs w:val="24"/>
-          <w:lang w:val="en-GB"/>
-        </w:rPr>
-        <w:t xml:space="preserve">Create </w:t>
-      </w:r>
-      <w:r>
-        <w:rPr>
-          <w:sz w:val="24"/>
-          <w:szCs w:val="24"/>
-          <w:lang w:val="en-GB"/>
-        </w:rPr>
-        <w:t>3</w:t>
-      </w:r>
-      <w:r>
-        <w:rPr>
-          <w:sz w:val="24"/>
-          <w:szCs w:val="24"/>
-          <w:lang w:val="en-GB"/>
-        </w:rPr>
-        <w:t xml:space="preserve"> new files on VS Code</w:t>
-      </w:r>
-    </w:p>
-    <w:p>
-      <w:pPr>
-        <w:pStyle w:val="NoSpacing"/>
-        <w:numPr>
-          <w:ilvl w:val="0"/>
-          <w:numId w:val="7"/>
-        </w:numPr>
-        <w:jc w:val="both"/>
-        <w:rPr>
-          <w:sz w:val="24"/>
-          <w:szCs w:val="24"/>
-          <w:lang w:val="en-GB"/>
-        </w:rPr>
-      </w:pPr>
-      <w:r>
-        <w:rPr>
-          <w:sz w:val="24"/>
-          <w:szCs w:val="24"/>
-          <w:lang w:val="en-GB"/>
-        </w:rPr>
-        <w:t>t</w:t>
-      </w:r>
-      <w:r>
-        <w:rPr>
-          <w:sz w:val="24"/>
-          <w:szCs w:val="24"/>
-          <w:lang w:val="en-GB"/>
-        </w:rPr>
-        <w:t xml:space="preserve">ouch </w:t>
-      </w:r>
-      <w:r>
-        <w:rPr>
-          <w:sz w:val="24"/>
-          <w:szCs w:val="24"/>
-          <w:lang w:val="en-GB"/>
-        </w:rPr>
-        <w:t xml:space="preserve">lambda_function.py </w:t>
-      </w:r>
-      <w:proofErr w:type="spellStart"/>
-      <w:proofErr w:type="gramStart"/>
-      <w:r>
-        <w:rPr>
-          <w:sz w:val="24"/>
-          <w:szCs w:val="24"/>
-          <w:lang w:val="en-GB"/>
-        </w:rPr>
-        <w:t>template.yaml</w:t>
-      </w:r>
-      <w:proofErr w:type="spellEnd"/>
-      <w:proofErr w:type="gramEnd"/>
-      <w:r>
-        <w:rPr>
-          <w:sz w:val="24"/>
-          <w:szCs w:val="24"/>
-          <w:lang w:val="en-GB"/>
-        </w:rPr>
-        <w:t xml:space="preserve"> </w:t>
-      </w:r>
-      <w:proofErr w:type="spellStart"/>
-      <w:r>
-        <w:rPr>
-          <w:sz w:val="24"/>
-          <w:szCs w:val="24"/>
-          <w:lang w:val="en-GB"/>
-        </w:rPr>
-        <w:t>event.json</w:t>
-      </w:r>
-      <w:proofErr w:type="spellEnd"/>
-    </w:p>
-    <w:p>
-      <w:pPr>
-        <w:pStyle w:val="NoSpacing"/>
-        <w:numPr>
-          <w:ilvl w:val="0"/>
-          <w:numId w:val="7"/>
-        </w:numPr>
-        <w:jc w:val="both"/>
-        <w:rPr>
-          <w:sz w:val="24"/>
-          <w:szCs w:val="24"/>
-          <w:lang w:val="en-GB"/>
-        </w:rPr>
-      </w:pPr>
-      <w:r>
-        <w:rPr>
-          <w:sz w:val="24"/>
-          <w:szCs w:val="24"/>
-          <w:lang w:val="en-GB"/>
-        </w:rPr>
-        <w:t>Copy the code from the GitHub repository into them</w:t>
-      </w:r>
-    </w:p>
-    <w:p>
-      <w:pPr>
-        <w:pStyle w:val="NoSpacing"/>
-        <w:jc w:val="both"/>
-        <w:rPr>
-          <w:sz w:val="24"/>
-          <w:szCs w:val="24"/>
-          <w:lang w:val="en-GB"/>
-        </w:rPr>
-      </w:pPr>
-    </w:p>
-    <w:p>
-      <w:pPr>
-        <w:pStyle w:val="NoSpacing"/>
-        <w:numPr>
-          <w:ilvl w:val="0"/>
-          <w:numId w:val="4"/>
-        </w:numPr>
-        <w:jc w:val="both"/>
-        <w:rPr>
-          <w:b/>
-          <w:bCs/>
-          <w:sz w:val="28"/>
-          <w:szCs w:val="28"/>
-          <w:lang w:val="en-GB"/>
-        </w:rPr>
-      </w:pPr>
-      <w:r>
-        <w:rPr>
-          <w:b/>
-          <w:bCs/>
-          <w:sz w:val="28"/>
-          <w:szCs w:val="28"/>
-          <w:lang w:val="en-GB"/>
-        </w:rPr>
-        <w:t>RUNNING THE CODE</w:t>
+        <w:t>RUN THE CODE</w:t>
       </w:r>
     </w:p>
     <w:p>

--- a/3 - Automating AWS with Lambda/1. Lambda_EC2_Daily_Snapshots/4. EC2 DAILY SNAPSHOTS.docx
+++ b/3 - Automating AWS with Lambda/1. Lambda_EC2_Daily_Snapshots/4. EC2 DAILY SNAPSHOTS.docx
@@ -54,6 +54,7 @@
         </w:rPr>
         <w:t xml:space="preserve"> | PART </w:t>
       </w:r>
+      <w:proofErr w:type="gramStart"/>
       <w:r>
         <w:rPr>
           <w:b/>
@@ -62,7 +63,18 @@
           <w:szCs w:val="36"/>
           <w:lang w:val="en-GB"/>
         </w:rPr>
-        <w:t>5 : EC2 DAILY SNAPSHOTS</w:t>
+        <w:t>5 :</w:t>
+      </w:r>
+      <w:proofErr w:type="gramEnd"/>
+      <w:r>
+        <w:rPr>
+          <w:b/>
+          <w:bCs/>
+          <w:sz w:val="36"/>
+          <w:szCs w:val="36"/>
+          <w:lang w:val="en-GB"/>
+        </w:rPr>
+        <w:t xml:space="preserve"> EC2 DAILY SNAPSHOTS</w:t>
       </w:r>
     </w:p>
     <w:p>
@@ -171,58 +183,6 @@
           <w:szCs w:val="24"/>
           <w:lang w:val="en-GB" w:eastAsia="pt-PT"/>
         </w:rPr>
-        <w:t xml:space="preserve">GitHub repository: </w:t>
-      </w:r>
-      <w:hyperlink r:id="rId6" w:history="1">
-        <w:r>
-          <w:rPr>
-            <w:rStyle w:val="Hyperlink"/>
-            <w:sz w:val="24"/>
-            <w:szCs w:val="24"/>
-            <w:lang w:val="en-GB" w:eastAsia="pt-PT"/>
-          </w:rPr>
-          <w:t>https://github.com/Silas-cloudspace/python-for-aws/tree/main/3%20-%20Automating%20AWS%20with%20Lambda/1.%20Lambda_EC2_Daily_Snapshots</w:t>
-        </w:r>
-      </w:hyperlink>
-    </w:p>
-    <w:p>
-      <w:pPr>
-        <w:pStyle w:val="NoSpacing"/>
-        <w:jc w:val="both"/>
-        <w:rPr>
-          <w:sz w:val="24"/>
-          <w:szCs w:val="24"/>
-          <w:lang w:val="en-GB" w:eastAsia="pt-PT"/>
-        </w:rPr>
-      </w:pPr>
-    </w:p>
-    <w:p>
-      <w:pPr>
-        <w:pStyle w:val="NoSpacing"/>
-        <w:jc w:val="both"/>
-        <w:rPr>
-          <w:sz w:val="24"/>
-          <w:szCs w:val="24"/>
-          <w:lang w:val="en-GB" w:eastAsia="pt-PT"/>
-        </w:rPr>
-      </w:pPr>
-    </w:p>
-    <w:p>
-      <w:pPr>
-        <w:pStyle w:val="NoSpacing"/>
-        <w:jc w:val="both"/>
-        <w:rPr>
-          <w:sz w:val="24"/>
-          <w:szCs w:val="24"/>
-          <w:lang w:val="en-GB" w:eastAsia="pt-PT"/>
-        </w:rPr>
-      </w:pPr>
-      <w:r>
-        <w:rPr>
-          <w:sz w:val="24"/>
-          <w:szCs w:val="24"/>
-          <w:lang w:val="en-GB" w:eastAsia="pt-PT"/>
-        </w:rPr>
         <w:t xml:space="preserve">Today we are setting up an AWS infrastructure to automatically create EC2 snapshots using </w:t>
       </w:r>
       <w:r>
@@ -257,7 +217,23 @@
           <w:szCs w:val="24"/>
           <w:lang w:val="en-GB" w:eastAsia="pt-PT"/>
         </w:rPr>
-        <w:t>. The setup involves three main components:</w:t>
+        <w:t>. The setup involves th</w:t>
+      </w:r>
+      <w:r>
+        <w:rPr>
+          <w:sz w:val="24"/>
+          <w:szCs w:val="24"/>
+          <w:lang w:val="en-GB" w:eastAsia="pt-PT"/>
+        </w:rPr>
+        <w:t>e following</w:t>
+      </w:r>
+      <w:r>
+        <w:rPr>
+          <w:sz w:val="24"/>
+          <w:szCs w:val="24"/>
+          <w:lang w:val="en-GB" w:eastAsia="pt-PT"/>
+        </w:rPr>
+        <w:t xml:space="preserve"> components:</w:t>
       </w:r>
     </w:p>
     <w:p>
@@ -437,7 +413,7 @@
           <w:lang w:val="en-GB" w:eastAsia="pt-PT"/>
         </w:rPr>
       </w:pPr>
-      <w:hyperlink r:id="rId7" w:history="1">
+      <w:hyperlink r:id="rId6" w:history="1">
         <w:r>
           <w:rPr>
             <w:rStyle w:val="Hyperlink"/>
@@ -513,7 +489,7 @@
           <w:lang w:val="en-GB"/>
         </w:rPr>
       </w:pPr>
-      <w:hyperlink r:id="rId8" w:history="1">
+      <w:hyperlink r:id="rId7" w:history="1">
         <w:r>
           <w:rPr>
             <w:rStyle w:val="Hyperlink"/>
@@ -631,7 +607,7 @@
           <w:lang w:val="en-GB"/>
         </w:rPr>
       </w:pPr>
-      <w:hyperlink r:id="rId9" w:history="1">
+      <w:hyperlink r:id="rId8" w:history="1">
         <w:r>
           <w:rPr>
             <w:rStyle w:val="Hyperlink"/>
@@ -715,6 +691,7 @@
           <w:szCs w:val="24"/>
           <w:lang w:val="en-GB" w:eastAsia="pt-PT"/>
         </w:rPr>
+        <w:lastRenderedPageBreak/>
         <w:t xml:space="preserve">You need an AWS account to deploy resources. Ensure you have appropriate permissions to create IAM roles, Lambda functions, EC2 instances, and </w:t>
       </w:r>
       <w:proofErr w:type="spellStart"/>
@@ -1478,6 +1455,7 @@
         <w:t>Allows logging actions (</w:t>
       </w:r>
       <w:proofErr w:type="spellStart"/>
+      <w:proofErr w:type="gramStart"/>
       <w:r>
         <w:rPr>
           <w:sz w:val="24"/>
@@ -1487,6 +1465,7 @@
         <w:t>logs:CreateLogGroup</w:t>
       </w:r>
       <w:proofErr w:type="spellEnd"/>
+      <w:proofErr w:type="gramEnd"/>
       <w:r>
         <w:rPr>
           <w:sz w:val="24"/>
@@ -1530,7 +1509,25 @@
           <w:szCs w:val="24"/>
           <w:lang w:val="en-GB" w:eastAsia="pt-PT"/>
         </w:rPr>
-        <w:t>Allows EC2 actions (ec2:CreateSnapshot, ec2:DescribeSnapshots, etc.).</w:t>
+        <w:t>Allows EC2 actions (ec</w:t>
+      </w:r>
+      <w:proofErr w:type="gramStart"/>
+      <w:r>
+        <w:rPr>
+          <w:sz w:val="24"/>
+          <w:szCs w:val="24"/>
+          <w:lang w:val="en-GB" w:eastAsia="pt-PT"/>
+        </w:rPr>
+        <w:t>2:CreateSnapshot</w:t>
+      </w:r>
+      <w:proofErr w:type="gramEnd"/>
+      <w:r>
+        <w:rPr>
+          <w:sz w:val="24"/>
+          <w:szCs w:val="24"/>
+          <w:lang w:val="en-GB" w:eastAsia="pt-PT"/>
+        </w:rPr>
+        <w:t>, ec2:DescribeSnapshots, etc.).</w:t>
       </w:r>
     </w:p>
     <w:p>
@@ -1598,7 +1595,6 @@
           <w:szCs w:val="24"/>
           <w:lang w:val="en-GB"/>
         </w:rPr>
-        <w:lastRenderedPageBreak/>
         <w:t xml:space="preserve">Create </w:t>
       </w:r>
       <w:r>
@@ -1657,6 +1653,7 @@
         <w:t xml:space="preserve">lambda_function.py </w:t>
       </w:r>
       <w:proofErr w:type="spellStart"/>
+      <w:proofErr w:type="gramStart"/>
       <w:r>
         <w:rPr>
           <w:sz w:val="24"/>
@@ -1666,6 +1663,7 @@
         <w:t>template.yaml</w:t>
       </w:r>
       <w:proofErr w:type="spellEnd"/>
+      <w:proofErr w:type="gramEnd"/>
       <w:r>
         <w:rPr>
           <w:sz w:val="24"/>
@@ -1713,8 +1711,10 @@
         <w:pStyle w:val="NoSpacing"/>
         <w:jc w:val="both"/>
         <w:rPr>
-          <w:sz w:val="24"/>
-          <w:szCs w:val="24"/>
+          <w:b/>
+          <w:bCs/>
+          <w:sz w:val="28"/>
+          <w:szCs w:val="28"/>
           <w:lang w:val="en-GB"/>
         </w:rPr>
       </w:pPr>
@@ -1820,13 +1820,59 @@
     </w:p>
     <w:p>
       <w:pPr>
-        <w:jc w:val="both"/>
-        <w:rPr>
-          <w:sz w:val="24"/>
-          <w:szCs w:val="24"/>
-          <w:lang w:val="en-GB"/>
-        </w:rPr>
-      </w:pPr>
+        <w:pStyle w:val="NoSpacing"/>
+        <w:rPr>
+          <w:lang w:val="en-GB"/>
+        </w:rPr>
+      </w:pPr>
+    </w:p>
+    <w:p>
+      <w:pPr>
+        <w:pStyle w:val="NoSpacing"/>
+        <w:rPr>
+          <w:lang w:val="en-GB"/>
+        </w:rPr>
+      </w:pPr>
+    </w:p>
+    <w:p>
+      <w:pPr>
+        <w:pStyle w:val="NoSpacing"/>
+        <w:jc w:val="both"/>
+        <w:rPr>
+          <w:sz w:val="24"/>
+          <w:szCs w:val="24"/>
+          <w:lang w:val="en-GB" w:eastAsia="pt-PT"/>
+        </w:rPr>
+      </w:pPr>
+      <w:r>
+        <w:rPr>
+          <w:b/>
+          <w:bCs/>
+          <w:sz w:val="24"/>
+          <w:szCs w:val="24"/>
+          <w:lang w:val="en-GB" w:eastAsia="pt-PT"/>
+        </w:rPr>
+        <w:t>GitHub repository</w:t>
+      </w:r>
+      <w:r>
+        <w:rPr>
+          <w:sz w:val="24"/>
+          <w:szCs w:val="24"/>
+          <w:lang w:val="en-GB" w:eastAsia="pt-PT"/>
+        </w:rPr>
+        <w:t xml:space="preserve">: </w:t>
+      </w:r>
+      <w:hyperlink r:id="rId9" w:history="1">
+        <w:r>
+          <w:rPr>
+            <w:rStyle w:val="Hyperlink"/>
+            <w:sz w:val="24"/>
+            <w:szCs w:val="24"/>
+            <w:lang w:val="en-GB" w:eastAsia="pt-PT"/>
+          </w:rPr>
+          <w:t>https://github.com/Silas-cloudspace/python-for-aws/tree/main/3%20-%20Automating%20AWS%20with%20Lambda/1.%20Lambda_EC2_Daily_Snapshots</w:t>
+        </w:r>
+      </w:hyperlink>
     </w:p>
     <w:p>
       <w:pPr>
@@ -1871,6 +1917,268 @@
 <file path=word/numbering.xml><?xml version="1.0" encoding="utf-8"?>
 <w:numbering xmlns:wpc="http://schemas.microsoft.com/office/word/2010/wordprocessingCanvas" xmlns:cx="http://schemas.microsoft.com/office/drawing/2014/chartex" xmlns:cx1="http://schemas.microsoft.com/office/drawing/2015/9/8/chartex" xmlns:cx2="http://schemas.microsoft.com/office/drawing/2015/10/21/chartex" xmlns:cx3="http://schemas.microsoft.com/office/drawing/2016/5/9/chartex" xmlns:cx4="http://schemas.microsoft.com/office/drawing/2016/5/10/chartex" xmlns:cx5="http://schemas.microsoft.com/office/drawing/2016/5/11/chartex" xmlns:cx6="http://schemas.microsoft.com/office/drawing/2016/5/12/chartex" xmlns:cx7="http://schemas.microsoft.com/office/drawing/2016/5/13/chartex" xmlns:cx8="http://schemas.microsoft.com/office/drawing/2016/5/14/chartex" xmlns:mc="http://schemas.openxmlformats.org/markup-compatibility/2006" xmlns:aink="http://schemas.microsoft.com/office/drawing/2016/ink" xmlns:am3d="http://schemas.microsoft.com/office/drawing/2017/model3d" xmlns:o="urn:schemas-microsoft-com:office:office" xmlns:r="http://schemas.openxmlformats.org/officeDocument/2006/relationships" xmlns:m="http://schemas.openxmlformats.org/officeDocument/2006/math" xmlns:v="urn:schemas-microsoft-com:vml" xmlns:wp14="http://schemas.microsoft.com/office/word/2010/wordprocessingDrawing" xmlns:wp="http://schemas.openxmlformats.org/drawingml/2006/wordprocessingDrawing" xmlns:w10="urn:schemas-microsoft-com:office:word" xmlns:w="http://schemas.openxmlformats.org/wordprocessingml/2006/main" xmlns:w14="http://schemas.microsoft.com/office/word/2010/wordml" xmlns:w15="http://schemas.microsoft.com/office/word/2012/wordml" xmlns:w16cex="http://schemas.microsoft.com/office/word/2018/wordml/cex" xmlns:w16cid="http://schemas.microsoft.com/office/word/2016/wordml/cid" xmlns:w16="http://schemas.microsoft.com/office/word/2018/wordml" xmlns:w16sdtdh="http://schemas.microsoft.com/office/word/2020/wordml/sdtdatahash" xmlns:w16se="http://schemas.microsoft.com/office/word/2015/wordml/symex" xmlns:wpg="http://schemas.microsoft.com/office/word/2010/wordprocessingGroup" xmlns:wpi="http://schemas.microsoft.com/office/word/2010/wordprocessingInk" xmlns:wne="http://schemas.microsoft.com/office/word/2006/wordml" xmlns:wps="http://schemas.microsoft.com/office/word/2010/wordprocessingShape" mc:Ignorable="w14 w15 w16se w16cid w16 w16cex w16sdtdh wp14">
   <w:abstractNum w:abstractNumId="0" w15:restartNumberingAfterBreak="0">
+    <w:nsid w:val="02D3121A"/>
+    <w:multiLevelType w:val="multilevel"/>
+    <w:tmpl w:val="2B92057E"/>
+    <w:lvl w:ilvl="0">
+      <w:start w:val="1"/>
+      <w:numFmt w:val="decimal"/>
+      <w:lvlText w:val="%1."/>
+      <w:lvlJc w:val="left"/>
+      <w:pPr>
+        <w:tabs>
+          <w:tab w:val="num" w:pos="720"/>
+        </w:tabs>
+        <w:ind w:left="720" w:hanging="360"/>
+      </w:pPr>
+    </w:lvl>
+    <w:lvl w:ilvl="1" w:tentative="1">
+      <w:start w:val="1"/>
+      <w:numFmt w:val="decimal"/>
+      <w:lvlText w:val="%2."/>
+      <w:lvlJc w:val="left"/>
+      <w:pPr>
+        <w:tabs>
+          <w:tab w:val="num" w:pos="1440"/>
+        </w:tabs>
+        <w:ind w:left="1440" w:hanging="360"/>
+      </w:pPr>
+    </w:lvl>
+    <w:lvl w:ilvl="2" w:tentative="1">
+      <w:start w:val="1"/>
+      <w:numFmt w:val="decimal"/>
+      <w:lvlText w:val="%3."/>
+      <w:lvlJc w:val="left"/>
+      <w:pPr>
+        <w:tabs>
+          <w:tab w:val="num" w:pos="2160"/>
+        </w:tabs>
+        <w:ind w:left="2160" w:hanging="360"/>
+      </w:pPr>
+    </w:lvl>
+    <w:lvl w:ilvl="3" w:tentative="1">
+      <w:start w:val="1"/>
+      <w:numFmt w:val="decimal"/>
+      <w:lvlText w:val="%4."/>
+      <w:lvlJc w:val="left"/>
+      <w:pPr>
+        <w:tabs>
+          <w:tab w:val="num" w:pos="2880"/>
+        </w:tabs>
+        <w:ind w:left="2880" w:hanging="360"/>
+      </w:pPr>
+    </w:lvl>
+    <w:lvl w:ilvl="4" w:tentative="1">
+      <w:start w:val="1"/>
+      <w:numFmt w:val="decimal"/>
+      <w:lvlText w:val="%5."/>
+      <w:lvlJc w:val="left"/>
+      <w:pPr>
+        <w:tabs>
+          <w:tab w:val="num" w:pos="3600"/>
+        </w:tabs>
+        <w:ind w:left="3600" w:hanging="360"/>
+      </w:pPr>
+    </w:lvl>
+    <w:lvl w:ilvl="5" w:tentative="1">
+      <w:start w:val="1"/>
+      <w:numFmt w:val="decimal"/>
+      <w:lvlText w:val="%6."/>
+      <w:lvlJc w:val="left"/>
+      <w:pPr>
+        <w:tabs>
+          <w:tab w:val="num" w:pos="4320"/>
+        </w:tabs>
+        <w:ind w:left="4320" w:hanging="360"/>
+      </w:pPr>
+    </w:lvl>
+    <w:lvl w:ilvl="6" w:tentative="1">
+      <w:start w:val="1"/>
+      <w:numFmt w:val="decimal"/>
+      <w:lvlText w:val="%7."/>
+      <w:lvlJc w:val="left"/>
+      <w:pPr>
+        <w:tabs>
+          <w:tab w:val="num" w:pos="5040"/>
+        </w:tabs>
+        <w:ind w:left="5040" w:hanging="360"/>
+      </w:pPr>
+    </w:lvl>
+    <w:lvl w:ilvl="7" w:tentative="1">
+      <w:start w:val="1"/>
+      <w:numFmt w:val="decimal"/>
+      <w:lvlText w:val="%8."/>
+      <w:lvlJc w:val="left"/>
+      <w:pPr>
+        <w:tabs>
+          <w:tab w:val="num" w:pos="5760"/>
+        </w:tabs>
+        <w:ind w:left="5760" w:hanging="360"/>
+      </w:pPr>
+    </w:lvl>
+    <w:lvl w:ilvl="8" w:tentative="1">
+      <w:start w:val="1"/>
+      <w:numFmt w:val="decimal"/>
+      <w:lvlText w:val="%9."/>
+      <w:lvlJc w:val="left"/>
+      <w:pPr>
+        <w:tabs>
+          <w:tab w:val="num" w:pos="6480"/>
+        </w:tabs>
+        <w:ind w:left="6480" w:hanging="360"/>
+      </w:pPr>
+    </w:lvl>
+  </w:abstractNum>
+  <w:abstractNum w:abstractNumId="1" w15:restartNumberingAfterBreak="0">
+    <w:nsid w:val="09327AC5"/>
+    <w:multiLevelType w:val="multilevel"/>
+    <w:tmpl w:val="3306D736"/>
+    <w:lvl w:ilvl="0">
+      <w:start w:val="1"/>
+      <w:numFmt w:val="bullet"/>
+      <w:lvlText w:val=""/>
+      <w:lvlJc w:val="left"/>
+      <w:pPr>
+        <w:tabs>
+          <w:tab w:val="num" w:pos="720"/>
+        </w:tabs>
+        <w:ind w:left="720" w:hanging="360"/>
+      </w:pPr>
+      <w:rPr>
+        <w:rFonts w:ascii="Symbol" w:hAnsi="Symbol" w:hint="default"/>
+        <w:sz w:val="20"/>
+      </w:rPr>
+    </w:lvl>
+    <w:lvl w:ilvl="1" w:tentative="1">
+      <w:start w:val="1"/>
+      <w:numFmt w:val="bullet"/>
+      <w:lvlText w:val="o"/>
+      <w:lvlJc w:val="left"/>
+      <w:pPr>
+        <w:tabs>
+          <w:tab w:val="num" w:pos="1440"/>
+        </w:tabs>
+        <w:ind w:left="1440" w:hanging="360"/>
+      </w:pPr>
+      <w:rPr>
+        <w:rFonts w:ascii="Courier New" w:hAnsi="Courier New" w:hint="default"/>
+        <w:sz w:val="20"/>
+      </w:rPr>
+    </w:lvl>
+    <w:lvl w:ilvl="2" w:tentative="1">
+      <w:start w:val="1"/>
+      <w:numFmt w:val="bullet"/>
+      <w:lvlText w:val=""/>
+      <w:lvlJc w:val="left"/>
+      <w:pPr>
+        <w:tabs>
+          <w:tab w:val="num" w:pos="2160"/>
+        </w:tabs>
+        <w:ind w:left="2160" w:hanging="360"/>
+      </w:pPr>
+      <w:rPr>
+        <w:rFonts w:ascii="Wingdings" w:hAnsi="Wingdings" w:hint="default"/>
+        <w:sz w:val="20"/>
+      </w:rPr>
+    </w:lvl>
+    <w:lvl w:ilvl="3" w:tentative="1">
+      <w:start w:val="1"/>
+      <w:numFmt w:val="bullet"/>
+      <w:lvlText w:val=""/>
+      <w:lvlJc w:val="left"/>
+      <w:pPr>
+        <w:tabs>
+          <w:tab w:val="num" w:pos="2880"/>
+        </w:tabs>
+        <w:ind w:left="2880" w:hanging="360"/>
+      </w:pPr>
+      <w:rPr>
+        <w:rFonts w:ascii="Wingdings" w:hAnsi="Wingdings" w:hint="default"/>
+        <w:sz w:val="20"/>
+      </w:rPr>
+    </w:lvl>
+    <w:lvl w:ilvl="4" w:tentative="1">
+      <w:start w:val="1"/>
+      <w:numFmt w:val="bullet"/>
+      <w:lvlText w:val=""/>
+      <w:lvlJc w:val="left"/>
+      <w:pPr>
+        <w:tabs>
+          <w:tab w:val="num" w:pos="3600"/>
+        </w:tabs>
+        <w:ind w:left="3600" w:hanging="360"/>
+      </w:pPr>
+      <w:rPr>
+        <w:rFonts w:ascii="Wingdings" w:hAnsi="Wingdings" w:hint="default"/>
+        <w:sz w:val="20"/>
+      </w:rPr>
+    </w:lvl>
+    <w:lvl w:ilvl="5" w:tentative="1">
+      <w:start w:val="1"/>
+      <w:numFmt w:val="bullet"/>
+      <w:lvlText w:val=""/>
+      <w:lvlJc w:val="left"/>
+      <w:pPr>
+        <w:tabs>
+          <w:tab w:val="num" w:pos="4320"/>
+        </w:tabs>
+        <w:ind w:left="4320" w:hanging="360"/>
+      </w:pPr>
+      <w:rPr>
+        <w:rFonts w:ascii="Wingdings" w:hAnsi="Wingdings" w:hint="default"/>
+        <w:sz w:val="20"/>
+      </w:rPr>
+    </w:lvl>
+    <w:lvl w:ilvl="6" w:tentative="1">
+      <w:start w:val="1"/>
+      <w:numFmt w:val="bullet"/>
+      <w:lvlText w:val=""/>
+      <w:lvlJc w:val="left"/>
+      <w:pPr>
+        <w:tabs>
+          <w:tab w:val="num" w:pos="5040"/>
+        </w:tabs>
+        <w:ind w:left="5040" w:hanging="360"/>
+      </w:pPr>
+      <w:rPr>
+        <w:rFonts w:ascii="Wingdings" w:hAnsi="Wingdings" w:hint="default"/>
+        <w:sz w:val="20"/>
+      </w:rPr>
+    </w:lvl>
+    <w:lvl w:ilvl="7" w:tentative="1">
+      <w:start w:val="1"/>
+      <w:numFmt w:val="bullet"/>
+      <w:lvlText w:val=""/>
+      <w:lvlJc w:val="left"/>
+      <w:pPr>
+        <w:tabs>
+          <w:tab w:val="num" w:pos="5760"/>
+        </w:tabs>
+        <w:ind w:left="5760" w:hanging="360"/>
+      </w:pPr>
+      <w:rPr>
+        <w:rFonts w:ascii="Wingdings" w:hAnsi="Wingdings" w:hint="default"/>
+        <w:sz w:val="20"/>
+      </w:rPr>
+    </w:lvl>
+    <w:lvl w:ilvl="8" w:tentative="1">
+      <w:start w:val="1"/>
+      <w:numFmt w:val="bullet"/>
+      <w:lvlText w:val=""/>
+      <w:lvlJc w:val="left"/>
+      <w:pPr>
+        <w:tabs>
+          <w:tab w:val="num" w:pos="6480"/>
+        </w:tabs>
+        <w:ind w:left="6480" w:hanging="360"/>
+      </w:pPr>
+      <w:rPr>
+        <w:rFonts w:ascii="Wingdings" w:hAnsi="Wingdings" w:hint="default"/>
+        <w:sz w:val="20"/>
+      </w:rPr>
+    </w:lvl>
+  </w:abstractNum>
+  <w:abstractNum w:abstractNumId="2" w15:restartNumberingAfterBreak="0">
     <w:nsid w:val="2A651291"/>
     <w:multiLevelType w:val="multilevel"/>
     <w:tmpl w:val="D092F640"/>
@@ -1991,7 +2299,7 @@
       </w:pPr>
     </w:lvl>
   </w:abstractNum>
-  <w:abstractNum w:abstractNumId="1" w15:restartNumberingAfterBreak="0">
+  <w:abstractNum w:abstractNumId="3" w15:restartNumberingAfterBreak="0">
     <w:nsid w:val="33160E79"/>
     <w:multiLevelType w:val="hybridMultilevel"/>
     <w:tmpl w:val="7F3CB936"/>
@@ -2077,7 +2385,7 @@
       </w:pPr>
     </w:lvl>
   </w:abstractNum>
-  <w:abstractNum w:abstractNumId="2" w15:restartNumberingAfterBreak="0">
+  <w:abstractNum w:abstractNumId="4" w15:restartNumberingAfterBreak="0">
     <w:nsid w:val="33447536"/>
     <w:multiLevelType w:val="hybridMultilevel"/>
     <w:tmpl w:val="ADE84808"/>
@@ -2163,7 +2471,7 @@
       </w:pPr>
     </w:lvl>
   </w:abstractNum>
-  <w:abstractNum w:abstractNumId="3" w15:restartNumberingAfterBreak="0">
+  <w:abstractNum w:abstractNumId="5" w15:restartNumberingAfterBreak="0">
     <w:nsid w:val="39374388"/>
     <w:multiLevelType w:val="hybridMultilevel"/>
     <w:tmpl w:val="ADF6398E"/>
@@ -2253,7 +2561,156 @@
       </w:pPr>
     </w:lvl>
   </w:abstractNum>
-  <w:abstractNum w:abstractNumId="4" w15:restartNumberingAfterBreak="0">
+  <w:abstractNum w:abstractNumId="6" w15:restartNumberingAfterBreak="0">
+    <w:nsid w:val="4A1307C5"/>
+    <w:multiLevelType w:val="multilevel"/>
+    <w:tmpl w:val="6EDC8114"/>
+    <w:lvl w:ilvl="0">
+      <w:start w:val="1"/>
+      <w:numFmt w:val="bullet"/>
+      <w:lvlText w:val=""/>
+      <w:lvlJc w:val="left"/>
+      <w:pPr>
+        <w:tabs>
+          <w:tab w:val="num" w:pos="720"/>
+        </w:tabs>
+        <w:ind w:left="720" w:hanging="360"/>
+      </w:pPr>
+      <w:rPr>
+        <w:rFonts w:ascii="Symbol" w:hAnsi="Symbol" w:hint="default"/>
+        <w:sz w:val="20"/>
+      </w:rPr>
+    </w:lvl>
+    <w:lvl w:ilvl="1" w:tentative="1">
+      <w:start w:val="1"/>
+      <w:numFmt w:val="bullet"/>
+      <w:lvlText w:val="o"/>
+      <w:lvlJc w:val="left"/>
+      <w:pPr>
+        <w:tabs>
+          <w:tab w:val="num" w:pos="1440"/>
+        </w:tabs>
+        <w:ind w:left="1440" w:hanging="360"/>
+      </w:pPr>
+      <w:rPr>
+        <w:rFonts w:ascii="Courier New" w:hAnsi="Courier New" w:hint="default"/>
+        <w:sz w:val="20"/>
+      </w:rPr>
+    </w:lvl>
+    <w:lvl w:ilvl="2" w:tentative="1">
+      <w:start w:val="1"/>
+      <w:numFmt w:val="bullet"/>
+      <w:lvlText w:val=""/>
+      <w:lvlJc w:val="left"/>
+      <w:pPr>
+        <w:tabs>
+          <w:tab w:val="num" w:pos="2160"/>
+        </w:tabs>
+        <w:ind w:left="2160" w:hanging="360"/>
+      </w:pPr>
+      <w:rPr>
+        <w:rFonts w:ascii="Wingdings" w:hAnsi="Wingdings" w:hint="default"/>
+        <w:sz w:val="20"/>
+      </w:rPr>
+    </w:lvl>
+    <w:lvl w:ilvl="3" w:tentative="1">
+      <w:start w:val="1"/>
+      <w:numFmt w:val="bullet"/>
+      <w:lvlText w:val=""/>
+      <w:lvlJc w:val="left"/>
+      <w:pPr>
+        <w:tabs>
+          <w:tab w:val="num" w:pos="2880"/>
+        </w:tabs>
+        <w:ind w:left="2880" w:hanging="360"/>
+      </w:pPr>
+      <w:rPr>
+        <w:rFonts w:ascii="Wingdings" w:hAnsi="Wingdings" w:hint="default"/>
+        <w:sz w:val="20"/>
+      </w:rPr>
+    </w:lvl>
+    <w:lvl w:ilvl="4" w:tentative="1">
+      <w:start w:val="1"/>
+      <w:numFmt w:val="bullet"/>
+      <w:lvlText w:val=""/>
+      <w:lvlJc w:val="left"/>
+      <w:pPr>
+        <w:tabs>
+          <w:tab w:val="num" w:pos="3600"/>
+        </w:tabs>
+        <w:ind w:left="3600" w:hanging="360"/>
+      </w:pPr>
+      <w:rPr>
+        <w:rFonts w:ascii="Wingdings" w:hAnsi="Wingdings" w:hint="default"/>
+        <w:sz w:val="20"/>
+      </w:rPr>
+    </w:lvl>
+    <w:lvl w:ilvl="5" w:tentative="1">
+      <w:start w:val="1"/>
+      <w:numFmt w:val="bullet"/>
+      <w:lvlText w:val=""/>
+      <w:lvlJc w:val="left"/>
+      <w:pPr>
+        <w:tabs>
+          <w:tab w:val="num" w:pos="4320"/>
+        </w:tabs>
+        <w:ind w:left="4320" w:hanging="360"/>
+      </w:pPr>
+      <w:rPr>
+        <w:rFonts w:ascii="Wingdings" w:hAnsi="Wingdings" w:hint="default"/>
+        <w:sz w:val="20"/>
+      </w:rPr>
+    </w:lvl>
+    <w:lvl w:ilvl="6" w:tentative="1">
+      <w:start w:val="1"/>
+      <w:numFmt w:val="bullet"/>
+      <w:lvlText w:val=""/>
+      <w:lvlJc w:val="left"/>
+      <w:pPr>
+        <w:tabs>
+          <w:tab w:val="num" w:pos="5040"/>
+        </w:tabs>
+        <w:ind w:left="5040" w:hanging="360"/>
+      </w:pPr>
+      <w:rPr>
+        <w:rFonts w:ascii="Wingdings" w:hAnsi="Wingdings" w:hint="default"/>
+        <w:sz w:val="20"/>
+      </w:rPr>
+    </w:lvl>
+    <w:lvl w:ilvl="7" w:tentative="1">
+      <w:start w:val="1"/>
+      <w:numFmt w:val="bullet"/>
+      <w:lvlText w:val=""/>
+      <w:lvlJc w:val="left"/>
+      <w:pPr>
+        <w:tabs>
+          <w:tab w:val="num" w:pos="5760"/>
+        </w:tabs>
+        <w:ind w:left="5760" w:hanging="360"/>
+      </w:pPr>
+      <w:rPr>
+        <w:rFonts w:ascii="Wingdings" w:hAnsi="Wingdings" w:hint="default"/>
+        <w:sz w:val="20"/>
+      </w:rPr>
+    </w:lvl>
+    <w:lvl w:ilvl="8" w:tentative="1">
+      <w:start w:val="1"/>
+      <w:numFmt w:val="bullet"/>
+      <w:lvlText w:val=""/>
+      <w:lvlJc w:val="left"/>
+      <w:pPr>
+        <w:tabs>
+          <w:tab w:val="num" w:pos="6480"/>
+        </w:tabs>
+        <w:ind w:left="6480" w:hanging="360"/>
+      </w:pPr>
+      <w:rPr>
+        <w:rFonts w:ascii="Wingdings" w:hAnsi="Wingdings" w:hint="default"/>
+        <w:sz w:val="20"/>
+      </w:rPr>
+    </w:lvl>
+  </w:abstractNum>
+  <w:abstractNum w:abstractNumId="7" w15:restartNumberingAfterBreak="0">
     <w:nsid w:val="560428C3"/>
     <w:multiLevelType w:val="multilevel"/>
     <w:tmpl w:val="E236CE02"/>
@@ -2370,7 +2827,7 @@
       </w:pPr>
     </w:lvl>
   </w:abstractNum>
-  <w:abstractNum w:abstractNumId="5" w15:restartNumberingAfterBreak="0">
+  <w:abstractNum w:abstractNumId="8" w15:restartNumberingAfterBreak="0">
     <w:nsid w:val="641417D8"/>
     <w:multiLevelType w:val="hybridMultilevel"/>
     <w:tmpl w:val="037858C8"/>
@@ -2483,7 +2940,7 @@
       </w:rPr>
     </w:lvl>
   </w:abstractNum>
-  <w:abstractNum w:abstractNumId="6" w15:restartNumberingAfterBreak="0">
+  <w:abstractNum w:abstractNumId="9" w15:restartNumberingAfterBreak="0">
     <w:nsid w:val="6EDC34CE"/>
     <w:multiLevelType w:val="hybridMultilevel"/>
     <w:tmpl w:val="586C79FA"/>
@@ -2596,7 +3053,7 @@
       </w:rPr>
     </w:lvl>
   </w:abstractNum>
-  <w:abstractNum w:abstractNumId="7" w15:restartNumberingAfterBreak="0">
+  <w:abstractNum w:abstractNumId="10" w15:restartNumberingAfterBreak="0">
     <w:nsid w:val="7EF70C88"/>
     <w:multiLevelType w:val="hybridMultilevel"/>
     <w:tmpl w:val="DB62CF2E"/>
@@ -2710,28 +3167,37 @@
     </w:lvl>
   </w:abstractNum>
   <w:num w:numId="1">
-    <w:abstractNumId w:val="1"/>
+    <w:abstractNumId w:val="3"/>
   </w:num>
   <w:num w:numId="2">
+    <w:abstractNumId w:val="2"/>
+  </w:num>
+  <w:num w:numId="3">
+    <w:abstractNumId w:val="7"/>
+  </w:num>
+  <w:num w:numId="4">
+    <w:abstractNumId w:val="5"/>
+  </w:num>
+  <w:num w:numId="5">
+    <w:abstractNumId w:val="10"/>
+  </w:num>
+  <w:num w:numId="6">
+    <w:abstractNumId w:val="8"/>
+  </w:num>
+  <w:num w:numId="7">
+    <w:abstractNumId w:val="9"/>
+  </w:num>
+  <w:num w:numId="8">
+    <w:abstractNumId w:val="4"/>
+  </w:num>
+  <w:num w:numId="9">
+    <w:abstractNumId w:val="6"/>
+  </w:num>
+  <w:num w:numId="10">
     <w:abstractNumId w:val="0"/>
   </w:num>
-  <w:num w:numId="3">
-    <w:abstractNumId w:val="4"/>
-  </w:num>
-  <w:num w:numId="4">
-    <w:abstractNumId w:val="3"/>
-  </w:num>
-  <w:num w:numId="5">
-    <w:abstractNumId w:val="7"/>
-  </w:num>
-  <w:num w:numId="6">
-    <w:abstractNumId w:val="5"/>
-  </w:num>
-  <w:num w:numId="7">
-    <w:abstractNumId w:val="6"/>
-  </w:num>
-  <w:num w:numId="8">
-    <w:abstractNumId w:val="2"/>
+  <w:num w:numId="11">
+    <w:abstractNumId w:val="1"/>
   </w:num>
 </w:numbering>
 </file>
